--- a/[API]/DescriptionsOutils.docx
+++ b/[API]/DescriptionsOutils.docx
@@ -317,22 +317,112 @@
 <w:ftr xmlns:mc="http://schemas.openxmlformats.org/markup-compatibility/2006" xmlns:o="urn:schemas-microsoft-com:office:office" xmlns:r="http://schemas.openxmlformats.org/officeDocument/2006/relationships" xmlns:m="http://schemas.openxmlformats.org/officeDocument/2006/math" xmlns:v="urn:schemas-microsoft-com:vml" xmlns:wp="http://schemas.openxmlformats.org/drawingml/2006/wordprocessingDrawing" xmlns:w10="urn:schemas-microsoft-com:office:word" xmlns:w="http://schemas.openxmlformats.org/wordprocessingml/2006/main" xmlns:wne="http://schemas.microsoft.com/office/word/2006/wordml" xmlns:sl="http://schemas.openxmlformats.org/schemaLibrary/2006/main" xmlns:a="http://schemas.openxmlformats.org/drawingml/2006/main" xmlns:pic="http://schemas.openxmlformats.org/drawingml/2006/picture" xmlns:c="http://schemas.openxmlformats.org/drawingml/2006/chart" xmlns:lc="http://schemas.openxmlformats.org/drawingml/2006/lockedCanvas" xmlns:dgm="http://schemas.openxmlformats.org/drawingml/2006/diagram" xmlns:wps="http://schemas.microsoft.com/office/word/2010/wordprocessingShape" xmlns:wpg="http://schemas.microsoft.com/office/word/2010/wordprocessingGroup" xmlns:w14="http://schemas.microsoft.com/office/word/2010/wordml" xmlns:w15="http://schemas.microsoft.com/office/word/2012/wordml">
   <w:p>
     <w:pPr>
-      <w:jc w:val="center"/>
+      <w:jc w:val="left"/>
+      <w:rPr>
+        <w:rFonts w:ascii="Calibri" w:cs="Calibri" w:eastAsia="Calibri" w:hAnsi="Calibri"/>
+      </w:rPr>
+    </w:pPr>
+    <w:r>
+      <w:rPr>
+        <w:rtl w:val="0"/>
+      </w:rPr>
+    </w:r>
+  </w:p>
+  <w:tbl>
+    <w:tblPr>
+      <w:tblStyle w:val="Table1"/>
+      <w:tblW w:w="9072.0" w:type="dxa"/>
+      <w:jc w:val="right"/>
+      <w:tblLayout w:type="fixed"/>
+      <w:tblLook w:val="0400"/>
+    </w:tblPr>
+    <w:tblGrid>
+      <w:gridCol w:w="8618"/>
+      <w:gridCol w:w="454"/>
+      <w:tblGridChange w:id="0">
+        <w:tblGrid>
+          <w:gridCol w:w="8618"/>
+          <w:gridCol w:w="454"/>
+        </w:tblGrid>
+      </w:tblGridChange>
+    </w:tblGrid>
+    <w:tr>
+      <w:trPr>
+        <w:cantSplit w:val="0"/>
+        <w:tblHeader w:val="0"/>
+      </w:trPr>
+      <w:tc>
+        <w:tcPr>
+          <w:vAlign w:val="center"/>
+        </w:tcPr>
+        <w:p>
+          <w:pPr>
+            <w:tabs>
+              <w:tab w:val="center" w:pos="4536"/>
+              <w:tab w:val="right" w:pos="9072"/>
+            </w:tabs>
+            <w:spacing w:line="240" w:lineRule="auto"/>
+            <w:jc w:val="right"/>
+            <w:rPr>
+              <w:rFonts w:ascii="Calibri" w:cs="Calibri" w:eastAsia="Calibri" w:hAnsi="Calibri"/>
+              <w:smallCaps w:val="1"/>
+            </w:rPr>
+          </w:pPr>
+          <w:r>
+            <w:rPr>
+              <w:rFonts w:ascii="Calibri" w:cs="Calibri" w:eastAsia="Calibri" w:hAnsi="Calibri"/>
+              <w:smallCaps w:val="1"/>
+              <w:rtl w:val="0"/>
+            </w:rPr>
+            <w:t xml:space="preserve">SARAH KOUTA-LOPATEY</w:t>
+          </w:r>
+        </w:p>
+      </w:tc>
+      <w:tc>
+        <w:tcPr>
+          <w:shd w:fill="2e75b5" w:val="clear"/>
+          <w:vAlign w:val="center"/>
+        </w:tcPr>
+        <w:p>
+          <w:pPr>
+            <w:tabs>
+              <w:tab w:val="center" w:pos="4536"/>
+              <w:tab w:val="right" w:pos="9072"/>
+            </w:tabs>
+            <w:spacing w:line="240" w:lineRule="auto"/>
+            <w:jc w:val="center"/>
+            <w:rPr>
+              <w:rFonts w:ascii="Calibri" w:cs="Calibri" w:eastAsia="Calibri" w:hAnsi="Calibri"/>
+              <w:color w:val="ffffff"/>
+            </w:rPr>
+          </w:pPr>
+          <w:r>
+            <w:rPr>
+              <w:rFonts w:ascii="Calibri" w:cs="Calibri" w:eastAsia="Calibri" w:hAnsi="Calibri"/>
+              <w:color w:val="ffffff"/>
+            </w:rPr>
+            <w:fldChar w:fldCharType="begin"/>
+            <w:instrText xml:space="preserve">PAGE</w:instrText>
+            <w:fldChar w:fldCharType="separate"/>
+            <w:fldChar w:fldCharType="end"/>
+          </w:r>
+          <w:r>
+            <w:rPr>
+              <w:rtl w:val="0"/>
+            </w:rPr>
+          </w:r>
+        </w:p>
+      </w:tc>
+    </w:tr>
+  </w:tbl>
+  <w:p>
+    <w:pPr>
+      <w:jc w:val="left"/>
       <w:rPr>
         <w:sz w:val="26"/>
         <w:szCs w:val="26"/>
       </w:rPr>
     </w:pPr>
-    <w:r>
-      <w:rPr>
-        <w:sz w:val="26"/>
-        <w:szCs w:val="26"/>
-      </w:rPr>
-      <w:fldChar w:fldCharType="begin"/>
-      <w:instrText xml:space="preserve">PAGE</w:instrText>
-      <w:fldChar w:fldCharType="separate"/>
-      <w:fldChar w:fldCharType="end"/>
-    </w:r>
     <w:r>
       <w:rPr>
         <w:rtl w:val="0"/>
@@ -871,6 +961,19 @@
       <w:sz w:val="30"/>
       <w:szCs w:val="30"/>
     </w:rPr>
+  </w:style>
+  <w:style w:type="table" w:styleId="Table1">
+    <w:basedOn w:val="TableNormal"/>
+    <w:tblPr>
+      <w:tblStyleRowBandSize w:val="1"/>
+      <w:tblStyleColBandSize w:val="1"/>
+      <w:tblCellMar>
+        <w:top w:w="115.0" w:type="dxa"/>
+        <w:left w:w="115.0" w:type="dxa"/>
+        <w:bottom w:w="115.0" w:type="dxa"/>
+        <w:right w:w="115.0" w:type="dxa"/>
+      </w:tblCellMar>
+    </w:tblPr>
   </w:style>
 </w:styles>
 </file>

--- a/[API]/DescriptionsOutils.docx
+++ b/[API]/DescriptionsOutils.docx
@@ -1,101 +1,87 @@
 
 <file path=word/document.xml><?xml version="1.0" encoding="utf-8"?>
-<w:document xmlns:mc="http://schemas.openxmlformats.org/markup-compatibility/2006" xmlns:o="urn:schemas-microsoft-com:office:office" xmlns:r="http://schemas.openxmlformats.org/officeDocument/2006/relationships" xmlns:m="http://schemas.openxmlformats.org/officeDocument/2006/math" xmlns:v="urn:schemas-microsoft-com:vml" xmlns:wp="http://schemas.openxmlformats.org/drawingml/2006/wordprocessingDrawing" xmlns:w10="urn:schemas-microsoft-com:office:word" xmlns:w="http://schemas.openxmlformats.org/wordprocessingml/2006/main" xmlns:wne="http://schemas.microsoft.com/office/word/2006/wordml" xmlns:sl="http://schemas.openxmlformats.org/schemaLibrary/2006/main" xmlns:a="http://schemas.openxmlformats.org/drawingml/2006/main" xmlns:pic="http://schemas.openxmlformats.org/drawingml/2006/picture" xmlns:c="http://schemas.openxmlformats.org/drawingml/2006/chart" xmlns:lc="http://schemas.openxmlformats.org/drawingml/2006/lockedCanvas" xmlns:dgm="http://schemas.openxmlformats.org/drawingml/2006/diagram" xmlns:wps="http://schemas.microsoft.com/office/word/2010/wordprocessingShape" xmlns:wpg="http://schemas.microsoft.com/office/word/2010/wordprocessingGroup" xmlns:w14="http://schemas.microsoft.com/office/word/2010/wordml" xmlns:w15="http://schemas.microsoft.com/office/word/2012/wordml">
+<w:document xmlns:wpc="http://schemas.microsoft.com/office/word/2010/wordprocessingCanvas" xmlns:cx="http://schemas.microsoft.com/office/drawing/2014/chartex" xmlns:cx1="http://schemas.microsoft.com/office/drawing/2015/9/8/chartex" xmlns:mc="http://schemas.openxmlformats.org/markup-compatibility/2006" xmlns:o="urn:schemas-microsoft-com:office:office" xmlns:r="http://schemas.openxmlformats.org/officeDocument/2006/relationships" xmlns:m="http://schemas.openxmlformats.org/officeDocument/2006/math" xmlns:v="urn:schemas-microsoft-com:vml" xmlns:wp14="http://schemas.microsoft.com/office/word/2010/wordprocessingDrawing" xmlns:wp="http://schemas.openxmlformats.org/drawingml/2006/wordprocessingDrawing" xmlns:w10="urn:schemas-microsoft-com:office:word" xmlns:w="http://schemas.openxmlformats.org/wordprocessingml/2006/main" xmlns:w14="http://schemas.microsoft.com/office/word/2010/wordml" xmlns:w15="http://schemas.microsoft.com/office/word/2012/wordml" xmlns:w16se="http://schemas.microsoft.com/office/word/2015/wordml/symex" xmlns:wpg="http://schemas.microsoft.com/office/word/2010/wordprocessingGroup" xmlns:wpi="http://schemas.microsoft.com/office/word/2010/wordprocessingInk" xmlns:wne="http://schemas.microsoft.com/office/word/2006/wordml" xmlns:wps="http://schemas.microsoft.com/office/word/2010/wordprocessingShape" mc:Ignorable="w14 w15 w16se wp14">
   <w:body>
     <w:p>
       <w:pPr>
-        <w:pStyle w:val="Title"/>
+        <w:pStyle w:val="Titre"/>
         <w:jc w:val="center"/>
         <w:rPr>
-          <w:rFonts w:ascii="Verdana" w:cs="Verdana" w:eastAsia="Verdana" w:hAnsi="Verdana"/>
+          <w:rFonts w:ascii="Verdana" w:eastAsia="Verdana" w:hAnsi="Verdana" w:cs="Verdana"/>
           <w:u w:val="single"/>
         </w:rPr>
       </w:pPr>
-      <w:bookmarkStart w:colFirst="0" w:colLast="0" w:name="_yqogi6emr5la" w:id="0"/>
+      <w:bookmarkStart w:id="0" w:name="_yqogi6emr5la" w:colFirst="0" w:colLast="0"/>
       <w:bookmarkEnd w:id="0"/>
       <w:r>
         <w:rPr>
-          <w:rFonts w:ascii="Verdana" w:cs="Verdana" w:eastAsia="Verdana" w:hAnsi="Verdana"/>
+          <w:rFonts w:ascii="Verdana" w:eastAsia="Verdana" w:hAnsi="Verdana" w:cs="Verdana"/>
           <w:u w:val="single"/>
-          <w:rtl w:val="0"/>
-        </w:rPr>
-        <w:t xml:space="preserve">Descriptions des outils</w:t>
-      </w:r>
-    </w:p>
-    <w:p>
-      <w:pPr>
-        <w:rPr>
-          <w:rFonts w:ascii="Verdana" w:cs="Verdana" w:eastAsia="Verdana" w:hAnsi="Verdana"/>
-        </w:rPr>
-      </w:pPr>
-      <w:r>
-        <w:rPr>
-          <w:rtl w:val="0"/>
-        </w:rPr>
-      </w:r>
-    </w:p>
-    <w:p>
-      <w:pPr>
-        <w:pStyle w:val="Heading2"/>
-        <w:rPr>
-          <w:rFonts w:ascii="Verdana" w:cs="Verdana" w:eastAsia="Verdana" w:hAnsi="Verdana"/>
-          <w:color w:val="4a86e8"/>
+        </w:rPr>
+        <w:t>Descriptions des outils</w:t>
+      </w:r>
+    </w:p>
+    <w:p>
+      <w:pPr>
+        <w:rPr>
+          <w:rFonts w:ascii="Verdana" w:eastAsia="Verdana" w:hAnsi="Verdana" w:cs="Verdana"/>
+        </w:rPr>
+      </w:pPr>
+    </w:p>
+    <w:p>
+      <w:pPr>
+        <w:pStyle w:val="Titre2"/>
+        <w:rPr>
+          <w:rFonts w:ascii="Verdana" w:eastAsia="Verdana" w:hAnsi="Verdana" w:cs="Verdana"/>
+          <w:color w:val="4A86E8"/>
           <w:u w:val="single"/>
         </w:rPr>
       </w:pPr>
-      <w:bookmarkStart w:colFirst="0" w:colLast="0" w:name="_q17d5losb40s" w:id="1"/>
+      <w:bookmarkStart w:id="1" w:name="_q17d5losb40s" w:colFirst="0" w:colLast="0"/>
       <w:bookmarkEnd w:id="1"/>
       <w:r>
         <w:rPr>
-          <w:rFonts w:ascii="Verdana" w:cs="Verdana" w:eastAsia="Verdana" w:hAnsi="Verdana"/>
-          <w:color w:val="4a86e8"/>
+          <w:rFonts w:ascii="Verdana" w:eastAsia="Verdana" w:hAnsi="Verdana" w:cs="Verdana"/>
+          <w:color w:val="4A86E8"/>
           <w:u w:val="single"/>
-          <w:rtl w:val="0"/>
-        </w:rPr>
-        <w:t xml:space="preserve">Objectif de ce document</w:t>
-      </w:r>
-    </w:p>
-    <w:p>
-      <w:pPr>
-        <w:rPr>
-          <w:rFonts w:ascii="Verdana" w:cs="Verdana" w:eastAsia="Verdana" w:hAnsi="Verdana"/>
+        </w:rPr>
+        <w:t>Objectif de ce document</w:t>
+      </w:r>
+    </w:p>
+    <w:p>
+      <w:pPr>
+        <w:rPr>
+          <w:rFonts w:ascii="Verdana" w:eastAsia="Verdana" w:hAnsi="Verdana" w:cs="Verdana"/>
           <w:sz w:val="24"/>
           <w:szCs w:val="24"/>
         </w:rPr>
       </w:pPr>
       <w:r>
         <w:rPr>
-          <w:rFonts w:ascii="Verdana" w:cs="Verdana" w:eastAsia="Verdana" w:hAnsi="Verdana"/>
+          <w:rFonts w:ascii="Verdana" w:eastAsia="Verdana" w:hAnsi="Verdana" w:cs="Verdana"/>
           <w:sz w:val="24"/>
           <w:szCs w:val="24"/>
-          <w:rtl w:val="0"/>
-        </w:rPr>
-        <w:t xml:space="preserve">Définir les différents langages, frameworks et outils nécessaires à la réalisation de l’API.</w:t>
-      </w:r>
-    </w:p>
-    <w:p>
-      <w:pPr>
-        <w:pStyle w:val="Heading2"/>
-        <w:rPr>
-          <w:rFonts w:ascii="Verdana" w:cs="Verdana" w:eastAsia="Verdana" w:hAnsi="Verdana"/>
+        </w:rPr>
+        <w:t>Définir les différents langages, frameworks et outils nécessaires à la réalisation de l’API.</w:t>
+      </w:r>
+    </w:p>
+    <w:p>
+      <w:pPr>
+        <w:pStyle w:val="Titre2"/>
+        <w:rPr>
+          <w:rFonts w:ascii="Verdana" w:eastAsia="Verdana" w:hAnsi="Verdana" w:cs="Verdana"/>
           <w:u w:val="single"/>
         </w:rPr>
       </w:pPr>
-      <w:bookmarkStart w:colFirst="0" w:colLast="0" w:name="_w67ijq416a1d" w:id="2"/>
+      <w:bookmarkStart w:id="2" w:name="_w67ijq416a1d" w:colFirst="0" w:colLast="0"/>
       <w:bookmarkEnd w:id="2"/>
       <w:r>
         <w:rPr>
-          <w:rFonts w:ascii="Verdana" w:cs="Verdana" w:eastAsia="Verdana" w:hAnsi="Verdana"/>
-          <w:color w:val="4a86e8"/>
+          <w:rFonts w:ascii="Verdana" w:eastAsia="Verdana" w:hAnsi="Verdana" w:cs="Verdana"/>
+          <w:color w:val="4A86E8"/>
           <w:u w:val="single"/>
-          <w:rtl w:val="0"/>
-        </w:rPr>
-        <w:t xml:space="preserve">Langage utilisé</w:t>
-      </w:r>
-      <w:r>
-        <w:rPr>
-          <w:rtl w:val="0"/>
-        </w:rPr>
+        </w:rPr>
+        <w:t>Langage utilisé</w:t>
       </w:r>
     </w:p>
     <w:p>
@@ -105,20 +91,17 @@
           <w:numId w:val="3"/>
         </w:numPr>
         <w:spacing w:line="360" w:lineRule="auto"/>
-        <w:ind w:left="720" w:hanging="360"/>
-        <w:rPr>
-          <w:rFonts w:ascii="Verdana" w:cs="Verdana" w:eastAsia="Verdana" w:hAnsi="Verdana"/>
+        <w:rPr>
+          <w:rFonts w:ascii="Verdana" w:eastAsia="Verdana" w:hAnsi="Verdana" w:cs="Verdana"/>
           <w:sz w:val="24"/>
           <w:szCs w:val="24"/>
-          <w:u w:val="none"/>
-        </w:rPr>
-      </w:pPr>
-      <w:r>
-        <w:rPr>
-          <w:rFonts w:ascii="Verdana" w:cs="Verdana" w:eastAsia="Verdana" w:hAnsi="Verdana"/>
+        </w:rPr>
+      </w:pPr>
+      <w:r>
+        <w:rPr>
+          <w:rFonts w:ascii="Verdana" w:eastAsia="Verdana" w:hAnsi="Verdana" w:cs="Verdana"/>
           <w:sz w:val="24"/>
           <w:szCs w:val="24"/>
-          <w:rtl w:val="0"/>
         </w:rPr>
         <w:t xml:space="preserve">JavaScript (via NodeJS), </w:t>
       </w:r>
@@ -130,47 +113,54 @@
           <w:numId w:val="3"/>
         </w:numPr>
         <w:spacing w:line="360" w:lineRule="auto"/>
-        <w:ind w:left="720" w:hanging="360"/>
-        <w:rPr>
-          <w:rFonts w:ascii="Verdana" w:cs="Verdana" w:eastAsia="Verdana" w:hAnsi="Verdana"/>
+        <w:rPr>
+          <w:rFonts w:ascii="Verdana" w:eastAsia="Verdana" w:hAnsi="Verdana" w:cs="Verdana"/>
           <w:sz w:val="24"/>
           <w:szCs w:val="24"/>
-          <w:u w:val="none"/>
-        </w:rPr>
-      </w:pPr>
-      <w:r>
-        <w:rPr>
-          <w:rFonts w:ascii="Verdana" w:cs="Verdana" w:eastAsia="Verdana" w:hAnsi="Verdana"/>
+        </w:rPr>
+      </w:pPr>
+      <w:r>
+        <w:rPr>
+          <w:rFonts w:ascii="Verdana" w:eastAsia="Verdana" w:hAnsi="Verdana" w:cs="Verdana"/>
           <w:sz w:val="24"/>
           <w:szCs w:val="24"/>
-          <w:rtl w:val="0"/>
-        </w:rPr>
-        <w:t xml:space="preserve">MySQL (pour la mise en place de la base de données.</w:t>
-      </w:r>
-    </w:p>
-    <w:p>
-      <w:pPr>
-        <w:pStyle w:val="Heading2"/>
-        <w:rPr>
-          <w:rFonts w:ascii="Verdana" w:cs="Verdana" w:eastAsia="Verdana" w:hAnsi="Verdana"/>
+        </w:rPr>
+        <w:t>MySQL (pour la mise en place de la base de données</w:t>
+      </w:r>
+      <w:r>
+        <w:rPr>
+          <w:rFonts w:ascii="Verdana" w:eastAsia="Verdana" w:hAnsi="Verdana" w:cs="Verdana"/>
+          <w:sz w:val="24"/>
+          <w:szCs w:val="24"/>
+        </w:rPr>
+        <w:t>)</w:t>
+      </w:r>
+      <w:r>
+        <w:rPr>
+          <w:rFonts w:ascii="Verdana" w:eastAsia="Verdana" w:hAnsi="Verdana" w:cs="Verdana"/>
+          <w:sz w:val="24"/>
+          <w:szCs w:val="24"/>
+        </w:rPr>
+        <w:t>.</w:t>
+      </w:r>
+    </w:p>
+    <w:p>
+      <w:pPr>
+        <w:pStyle w:val="Titre2"/>
+        <w:rPr>
+          <w:rFonts w:ascii="Verdana" w:eastAsia="Verdana" w:hAnsi="Verdana" w:cs="Verdana"/>
           <w:u w:val="single"/>
         </w:rPr>
       </w:pPr>
-      <w:bookmarkStart w:colFirst="0" w:colLast="0" w:name="_foji74lugz0a" w:id="3"/>
+      <w:bookmarkStart w:id="3" w:name="_foji74lugz0a" w:colFirst="0" w:colLast="0"/>
       <w:bookmarkEnd w:id="3"/>
       <w:r>
         <w:rPr>
-          <w:rFonts w:ascii="Verdana" w:cs="Verdana" w:eastAsia="Verdana" w:hAnsi="Verdana"/>
-          <w:color w:val="4a86e8"/>
+          <w:rFonts w:ascii="Verdana" w:eastAsia="Verdana" w:hAnsi="Verdana" w:cs="Verdana"/>
+          <w:color w:val="4A86E8"/>
           <w:u w:val="single"/>
-          <w:rtl w:val="0"/>
-        </w:rPr>
-        <w:t xml:space="preserve">Outils particuliers</w:t>
-      </w:r>
-      <w:r>
-        <w:rPr>
-          <w:rtl w:val="0"/>
-        </w:rPr>
+        </w:rPr>
+        <w:t>Outils particuliers</w:t>
       </w:r>
     </w:p>
     <w:p>
@@ -180,18 +170,15 @@
           <w:numId w:val="1"/>
         </w:numPr>
         <w:spacing w:line="360" w:lineRule="auto"/>
-        <w:ind w:left="720" w:hanging="360"/>
-        <w:rPr>
-          <w:rFonts w:ascii="Verdana" w:cs="Verdana" w:eastAsia="Verdana" w:hAnsi="Verdana"/>
-          <w:u w:val="none"/>
-        </w:rPr>
-      </w:pPr>
-      <w:r>
-        <w:rPr>
-          <w:rFonts w:ascii="Verdana" w:cs="Verdana" w:eastAsia="Verdana" w:hAnsi="Verdana"/>
-          <w:rtl w:val="0"/>
-        </w:rPr>
-        <w:t xml:space="preserve">Sequelize (pour la retranscription de la base de données en JavaScript),</w:t>
+        <w:rPr>
+          <w:rFonts w:ascii="Verdana" w:eastAsia="Verdana" w:hAnsi="Verdana" w:cs="Verdana"/>
+        </w:rPr>
+      </w:pPr>
+      <w:r>
+        <w:rPr>
+          <w:rFonts w:ascii="Verdana" w:eastAsia="Verdana" w:hAnsi="Verdana" w:cs="Verdana"/>
+        </w:rPr>
+        <w:t>Nodemon (pour un redémarrage automatique avec les modifications de fichier),</w:t>
       </w:r>
     </w:p>
     <w:p>
@@ -201,18 +188,33 @@
           <w:numId w:val="1"/>
         </w:numPr>
         <w:spacing w:line="360" w:lineRule="auto"/>
-        <w:ind w:left="720" w:hanging="360"/>
-        <w:rPr>
-          <w:rFonts w:ascii="Verdana" w:cs="Verdana" w:eastAsia="Verdana" w:hAnsi="Verdana"/>
-          <w:u w:val="none"/>
-        </w:rPr>
-      </w:pPr>
-      <w:r>
-        <w:rPr>
-          <w:rFonts w:ascii="Verdana" w:cs="Verdana" w:eastAsia="Verdana" w:hAnsi="Verdana"/>
-          <w:rtl w:val="0"/>
-        </w:rPr>
-        <w:t xml:space="preserve">Nodemon (pour un redémarrage automatique avec les modifications de fichier),</w:t>
+        <w:rPr>
+          <w:rFonts w:ascii="Verdana" w:eastAsia="Verdana" w:hAnsi="Verdana" w:cs="Verdana"/>
+        </w:rPr>
+      </w:pPr>
+      <w:r>
+        <w:rPr>
+          <w:rFonts w:ascii="Verdana" w:eastAsia="Verdana" w:hAnsi="Verdana" w:cs="Verdana"/>
+        </w:rPr>
+        <w:t>Bcrypt</w:t>
+      </w:r>
+      <w:r>
+        <w:rPr>
+          <w:rFonts w:ascii="Verdana" w:eastAsia="Verdana" w:hAnsi="Verdana" w:cs="Verdana"/>
+        </w:rPr>
+        <w:t xml:space="preserve"> (chiffrement des mot</w:t>
+      </w:r>
+      <w:r>
+        <w:rPr>
+          <w:rFonts w:ascii="Verdana" w:eastAsia="Verdana" w:hAnsi="Verdana" w:cs="Verdana"/>
+        </w:rPr>
+        <w:t>s</w:t>
+      </w:r>
+      <w:r>
+        <w:rPr>
+          <w:rFonts w:ascii="Verdana" w:eastAsia="Verdana" w:hAnsi="Verdana" w:cs="Verdana"/>
+        </w:rPr>
+        <w:t xml:space="preserve"> de passe), </w:t>
       </w:r>
     </w:p>
     <w:p>
@@ -222,18 +224,15 @@
           <w:numId w:val="1"/>
         </w:numPr>
         <w:spacing w:line="360" w:lineRule="auto"/>
-        <w:ind w:left="720" w:hanging="360"/>
-        <w:rPr>
-          <w:rFonts w:ascii="Verdana" w:cs="Verdana" w:eastAsia="Verdana" w:hAnsi="Verdana"/>
-          <w:u w:val="none"/>
-        </w:rPr>
-      </w:pPr>
-      <w:r>
-        <w:rPr>
-          <w:rFonts w:ascii="Verdana" w:cs="Verdana" w:eastAsia="Verdana" w:hAnsi="Verdana"/>
-          <w:rtl w:val="0"/>
-        </w:rPr>
-        <w:t xml:space="preserve">module BcryptJS (chiffrement des mot de passe), </w:t>
+        <w:rPr>
+          <w:rFonts w:ascii="Verdana" w:eastAsia="Verdana" w:hAnsi="Verdana" w:cs="Verdana"/>
+        </w:rPr>
+      </w:pPr>
+      <w:r>
+        <w:rPr>
+          <w:rFonts w:ascii="Verdana" w:eastAsia="Verdana" w:hAnsi="Verdana" w:cs="Verdana"/>
+        </w:rPr>
+        <w:t>JWT (Json Web Token),</w:t>
       </w:r>
     </w:p>
     <w:p>
@@ -243,43 +242,88 @@
           <w:numId w:val="1"/>
         </w:numPr>
         <w:spacing w:line="360" w:lineRule="auto"/>
-        <w:ind w:left="720" w:hanging="360"/>
-        <w:rPr>
-          <w:rFonts w:ascii="Verdana" w:cs="Verdana" w:eastAsia="Verdana" w:hAnsi="Verdana"/>
-          <w:u w:val="none"/>
-        </w:rPr>
-      </w:pPr>
-      <w:r>
-        <w:rPr>
-          <w:rFonts w:ascii="Verdana" w:cs="Verdana" w:eastAsia="Verdana" w:hAnsi="Verdana"/>
-          <w:rtl w:val="0"/>
-        </w:rPr>
-        <w:t xml:space="preserve">JWT (Json Web Token).</w:t>
-      </w:r>
-    </w:p>
-    <w:p>
-      <w:pPr>
-        <w:pStyle w:val="Heading2"/>
-        <w:rPr>
-          <w:rFonts w:ascii="Verdana" w:cs="Verdana" w:eastAsia="Verdana" w:hAnsi="Verdana"/>
+        <w:rPr>
+          <w:rFonts w:ascii="Verdana" w:eastAsia="Verdana" w:hAnsi="Verdana" w:cs="Verdana"/>
+        </w:rPr>
+      </w:pPr>
+      <w:r>
+        <w:rPr>
+          <w:rFonts w:ascii="Verdana" w:eastAsia="Verdana" w:hAnsi="Verdana" w:cs="Verdana"/>
+        </w:rPr>
+        <w:t>Cors (pour autoriser les requêtes inter domaine),</w:t>
+      </w:r>
+    </w:p>
+    <w:p>
+      <w:pPr>
+        <w:numPr>
+          <w:ilvl w:val="0"/>
+          <w:numId w:val="1"/>
+        </w:numPr>
+        <w:spacing w:line="360" w:lineRule="auto"/>
+        <w:rPr>
+          <w:rFonts w:ascii="Verdana" w:eastAsia="Verdana" w:hAnsi="Verdana" w:cs="Verdana"/>
+        </w:rPr>
+      </w:pPr>
+      <w:r>
+        <w:rPr>
+          <w:rFonts w:ascii="Verdana" w:eastAsia="Verdana" w:hAnsi="Verdana" w:cs="Verdana"/>
+        </w:rPr>
+        <w:t xml:space="preserve">Swagger (pour la documentation), </w:t>
+      </w:r>
+    </w:p>
+    <w:p>
+      <w:pPr>
+        <w:numPr>
+          <w:ilvl w:val="0"/>
+          <w:numId w:val="1"/>
+        </w:numPr>
+        <w:spacing w:line="360" w:lineRule="auto"/>
+        <w:rPr>
+          <w:rFonts w:ascii="Verdana" w:eastAsia="Verdana" w:hAnsi="Verdana" w:cs="Verdana"/>
+        </w:rPr>
+      </w:pPr>
+      <w:r>
+        <w:rPr>
+          <w:rFonts w:ascii="Verdana" w:eastAsia="Verdana" w:hAnsi="Verdana" w:cs="Verdana"/>
+        </w:rPr>
+        <w:t>NodeMailer (pour l’envoi de mail automatisé)</w:t>
+      </w:r>
+    </w:p>
+    <w:p>
+      <w:pPr>
+        <w:numPr>
+          <w:ilvl w:val="0"/>
+          <w:numId w:val="1"/>
+        </w:numPr>
+        <w:spacing w:line="360" w:lineRule="auto"/>
+        <w:rPr>
+          <w:rFonts w:ascii="Verdana" w:eastAsia="Verdana" w:hAnsi="Verdana" w:cs="Verdana"/>
+        </w:rPr>
+      </w:pPr>
+      <w:r>
+        <w:rPr>
+          <w:rFonts w:ascii="Verdana" w:eastAsia="Verdana" w:hAnsi="Verdana" w:cs="Verdana"/>
+        </w:rPr>
+        <w:t>Express (pour la gestion des requêtes et réponses du serveur)</w:t>
+      </w:r>
+    </w:p>
+    <w:p>
+      <w:pPr>
+        <w:pStyle w:val="Titre2"/>
+        <w:rPr>
+          <w:rFonts w:ascii="Verdana" w:eastAsia="Verdana" w:hAnsi="Verdana" w:cs="Verdana"/>
           <w:u w:val="single"/>
         </w:rPr>
       </w:pPr>
-      <w:bookmarkStart w:colFirst="0" w:colLast="0" w:name="_s59o3x4xjjfe" w:id="4"/>
+      <w:bookmarkStart w:id="4" w:name="_s59o3x4xjjfe" w:colFirst="0" w:colLast="0"/>
       <w:bookmarkEnd w:id="4"/>
       <w:r>
         <w:rPr>
-          <w:rFonts w:ascii="Verdana" w:cs="Verdana" w:eastAsia="Verdana" w:hAnsi="Verdana"/>
-          <w:color w:val="4a86e8"/>
+          <w:rFonts w:ascii="Verdana" w:eastAsia="Verdana" w:hAnsi="Verdana" w:cs="Verdana"/>
+          <w:color w:val="4A86E8"/>
           <w:u w:val="single"/>
-          <w:rtl w:val="0"/>
-        </w:rPr>
-        <w:t xml:space="preserve">Framework</w:t>
-      </w:r>
-      <w:r>
-        <w:rPr>
-          <w:rtl w:val="0"/>
-        </w:rPr>
+        </w:rPr>
+        <w:t>Framework</w:t>
       </w:r>
     </w:p>
     <w:p>
@@ -288,71 +332,310 @@
           <w:ilvl w:val="0"/>
           <w:numId w:val="2"/>
         </w:numPr>
-        <w:ind w:left="720" w:hanging="360"/>
-        <w:rPr>
-          <w:rFonts w:ascii="Verdana" w:cs="Verdana" w:eastAsia="Verdana" w:hAnsi="Verdana"/>
-          <w:u w:val="none"/>
-        </w:rPr>
-      </w:pPr>
-      <w:r>
-        <w:rPr>
-          <w:rFonts w:ascii="Verdana" w:cs="Verdana" w:eastAsia="Verdana" w:hAnsi="Verdana"/>
-          <w:rtl w:val="0"/>
-        </w:rPr>
-        <w:t xml:space="preserve">Express.js</w:t>
+        <w:rPr>
+          <w:rFonts w:ascii="Verdana" w:eastAsia="Verdana" w:hAnsi="Verdana" w:cs="Verdana"/>
+        </w:rPr>
+      </w:pPr>
+      <w:r>
+        <w:rPr>
+          <w:rFonts w:ascii="Verdana" w:eastAsia="Verdana" w:hAnsi="Verdana" w:cs="Verdana"/>
+        </w:rPr>
+        <w:t>NodeJS</w:t>
+      </w:r>
+      <w:bookmarkStart w:id="5" w:name="_GoBack"/>
+      <w:bookmarkEnd w:id="5"/>
+    </w:p>
+    <w:p>
+      <w:pPr>
+        <w:rPr>
+          <w:rFonts w:ascii="Verdana" w:eastAsia="Verdana" w:hAnsi="Verdana" w:cs="Verdana"/>
+        </w:rPr>
+      </w:pPr>
+    </w:p>
+    <w:p>
+      <w:pPr>
+        <w:pStyle w:val="Titre2"/>
+        <w:rPr>
+          <w:rFonts w:ascii="Verdana" w:eastAsia="Verdana" w:hAnsi="Verdana" w:cs="Verdana"/>
+          <w:color w:val="4A86E8"/>
+          <w:u w:val="single"/>
+        </w:rPr>
+      </w:pPr>
+      <w:r>
+        <w:rPr>
+          <w:rFonts w:ascii="Verdana" w:eastAsia="Verdana" w:hAnsi="Verdana" w:cs="Verdana"/>
+          <w:color w:val="4A86E8"/>
+          <w:u w:val="single"/>
+        </w:rPr>
+        <w:t>Logiciels employés</w:t>
+      </w:r>
+    </w:p>
+    <w:p>
+      <w:pPr>
+        <w:pStyle w:val="Paragraphedeliste"/>
+        <w:numPr>
+          <w:ilvl w:val="0"/>
+          <w:numId w:val="6"/>
+        </w:numPr>
+        <w:rPr>
+          <w:rFonts w:ascii="Verdana" w:eastAsia="Verdana" w:hAnsi="Verdana" w:cs="Verdana"/>
+        </w:rPr>
+      </w:pPr>
+      <w:r>
+        <w:rPr>
+          <w:rFonts w:ascii="Verdana" w:eastAsia="Verdana" w:hAnsi="Verdana" w:cs="Verdana"/>
+        </w:rPr>
+        <w:t>Visual Studio Code</w:t>
+      </w:r>
+      <w:r>
+        <w:rPr>
+          <w:rFonts w:ascii="Verdana" w:eastAsia="Verdana" w:hAnsi="Verdana" w:cs="Verdana"/>
+        </w:rPr>
+        <w:t xml:space="preserve"> (pour le développement de l’application),</w:t>
+      </w:r>
+    </w:p>
+    <w:p>
+      <w:pPr>
+        <w:pStyle w:val="Paragraphedeliste"/>
+        <w:numPr>
+          <w:ilvl w:val="0"/>
+          <w:numId w:val="6"/>
+        </w:numPr>
+        <w:rPr>
+          <w:rFonts w:ascii="Verdana" w:eastAsia="Verdana" w:hAnsi="Verdana" w:cs="Verdana"/>
+        </w:rPr>
+      </w:pPr>
+      <w:r>
+        <w:rPr>
+          <w:rFonts w:ascii="Verdana" w:eastAsia="Verdana" w:hAnsi="Verdana" w:cs="Verdana"/>
+        </w:rPr>
+        <w:t>Insomnia</w:t>
+      </w:r>
+      <w:r>
+        <w:rPr>
+          <w:rFonts w:ascii="Verdana" w:eastAsia="Verdana" w:hAnsi="Verdana" w:cs="Verdana"/>
+        </w:rPr>
+        <w:t xml:space="preserve"> (pour les tests de requêtes HTTP),</w:t>
+      </w:r>
+    </w:p>
+    <w:p>
+      <w:pPr>
+        <w:pStyle w:val="Paragraphedeliste"/>
+        <w:numPr>
+          <w:ilvl w:val="0"/>
+          <w:numId w:val="6"/>
+        </w:numPr>
+        <w:rPr>
+          <w:rFonts w:ascii="Verdana" w:eastAsia="Verdana" w:hAnsi="Verdana" w:cs="Verdana"/>
+        </w:rPr>
+      </w:pPr>
+      <w:r>
+        <w:rPr>
+          <w:rFonts w:ascii="Verdana" w:eastAsia="Verdana" w:hAnsi="Verdana" w:cs="Verdana"/>
+        </w:rPr>
+        <w:t>MySQL Workbench</w:t>
+      </w:r>
+      <w:r>
+        <w:rPr>
+          <w:rFonts w:ascii="Verdana" w:eastAsia="Verdana" w:hAnsi="Verdana" w:cs="Verdana"/>
+        </w:rPr>
+        <w:t xml:space="preserve"> (pour l’administration de la base de données).</w:t>
+      </w:r>
+    </w:p>
+    <w:p>
+      <w:pPr>
+        <w:rPr>
+          <w:rFonts w:ascii="Verdana" w:eastAsia="Verdana" w:hAnsi="Verdana" w:cs="Verdana"/>
+        </w:rPr>
+      </w:pPr>
+    </w:p>
+    <w:p>
+      <w:pPr>
+        <w:pStyle w:val="Titre2"/>
+        <w:rPr>
+          <w:rFonts w:ascii="Verdana" w:eastAsia="Verdana" w:hAnsi="Verdana" w:cs="Verdana"/>
+          <w:color w:val="4A86E8"/>
+          <w:u w:val="single"/>
+        </w:rPr>
+      </w:pPr>
+      <w:r>
+        <w:rPr>
+          <w:rFonts w:ascii="Verdana" w:eastAsia="Verdana" w:hAnsi="Verdana" w:cs="Verdana"/>
+          <w:color w:val="4A86E8"/>
+          <w:u w:val="single"/>
+        </w:rPr>
+        <w:lastRenderedPageBreak/>
+        <w:t>Utilisation de l’API</w:t>
+      </w:r>
+    </w:p>
+    <w:p>
+      <w:pPr>
+        <w:jc w:val="center"/>
+        <w:rPr>
+          <w:rFonts w:ascii="Verdana" w:eastAsia="Verdana" w:hAnsi="Verdana" w:cs="Verdana"/>
+          <w:i/>
+        </w:rPr>
+      </w:pPr>
+      <w:r>
+        <w:rPr>
+          <w:noProof/>
+          <w:lang w:val="fr-FR"/>
+        </w:rPr>
+        <w:drawing>
+          <wp:inline distT="0" distB="0" distL="0" distR="0" wp14:anchorId="7BA8807A" wp14:editId="6AC47917">
+            <wp:extent cx="4898052" cy="4427220"/>
+            <wp:effectExtent l="114300" t="114300" r="112395" b="144780"/>
+            <wp:docPr id="3" name="Image 3" descr="diagramme_exploit_db.jpg"/>
+            <wp:cNvGraphicFramePr>
+              <a:graphicFrameLocks xmlns:a="http://schemas.openxmlformats.org/drawingml/2006/main" noChangeAspect="1"/>
+            </wp:cNvGraphicFramePr>
+            <a:graphic xmlns:a="http://schemas.openxmlformats.org/drawingml/2006/main">
+              <a:graphicData uri="http://schemas.openxmlformats.org/drawingml/2006/picture">
+                <pic:pic xmlns:pic="http://schemas.openxmlformats.org/drawingml/2006/picture">
+                  <pic:nvPicPr>
+                    <pic:cNvPr id="0" name="Picture 3" descr="diagramme_exploit_db.jpg"/>
+                    <pic:cNvPicPr>
+                      <a:picLocks noChangeAspect="1" noChangeArrowheads="1"/>
+                    </pic:cNvPicPr>
+                  </pic:nvPicPr>
+                  <pic:blipFill>
+                    <a:blip r:embed="rId7">
+                      <a:extLst>
+                        <a:ext uri="{28A0092B-C50C-407E-A947-70E740481C1C}">
+                          <a14:useLocalDpi xmlns:a14="http://schemas.microsoft.com/office/drawing/2010/main" val="0"/>
+                        </a:ext>
+                      </a:extLst>
+                    </a:blip>
+                    <a:srcRect/>
+                    <a:stretch>
+                      <a:fillRect/>
+                    </a:stretch>
+                  </pic:blipFill>
+                  <pic:spPr bwMode="auto">
+                    <a:xfrm>
+                      <a:off x="0" y="0"/>
+                      <a:ext cx="4902678" cy="4431402"/>
+                    </a:xfrm>
+                    <a:prstGeom prst="rect">
+                      <a:avLst/>
+                    </a:prstGeom>
+                    <a:solidFill>
+                      <a:srgbClr val="FFFFFF">
+                        <a:shade val="85000"/>
+                      </a:srgbClr>
+                    </a:solidFill>
+                    <a:ln w="88900" cap="sq">
+                      <a:solidFill>
+                        <a:srgbClr val="FFFFFF"/>
+                      </a:solidFill>
+                      <a:miter lim="800000"/>
+                    </a:ln>
+                    <a:effectLst>
+                      <a:outerShdw blurRad="55000" dist="18000" dir="5400000" algn="tl" rotWithShape="0">
+                        <a:srgbClr val="000000">
+                          <a:alpha val="40000"/>
+                        </a:srgbClr>
+                      </a:outerShdw>
+                    </a:effectLst>
+                    <a:scene3d>
+                      <a:camera prst="orthographicFront"/>
+                      <a:lightRig rig="twoPt" dir="t">
+                        <a:rot lat="0" lon="0" rev="7200000"/>
+                      </a:lightRig>
+                    </a:scene3d>
+                    <a:sp3d>
+                      <a:bevelT w="25400" h="19050"/>
+                      <a:contourClr>
+                        <a:srgbClr val="FFFFFF"/>
+                      </a:contourClr>
+                    </a:sp3d>
+                  </pic:spPr>
+                </pic:pic>
+              </a:graphicData>
+            </a:graphic>
+          </wp:inline>
+        </w:drawing>
+      </w:r>
+      <w:r>
+        <w:rPr>
+          <w:rFonts w:ascii="Verdana" w:eastAsia="Verdana" w:hAnsi="Verdana" w:cs="Verdana"/>
+        </w:rPr>
+        <w:br/>
+      </w:r>
+      <w:r>
+        <w:rPr>
+          <w:rFonts w:ascii="Verdana" w:eastAsia="Verdana" w:hAnsi="Verdana" w:cs="Verdana"/>
+          <w:i/>
+        </w:rPr>
+        <w:t>Diagramme de la disposition des outils de la plateforme « Exprimons-Nous ! »</w:t>
       </w:r>
     </w:p>
     <w:sectPr>
-      <w:headerReference r:id="rId6" w:type="default"/>
-      <w:footerReference r:id="rId7" w:type="default"/>
-      <w:pgSz w:h="16834" w:w="11909" w:orient="portrait"/>
-      <w:pgMar w:bottom="1440" w:top="1440" w:left="1440" w:right="1440" w:header="720" w:footer="720"/>
+      <w:headerReference w:type="default" r:id="rId8"/>
+      <w:footerReference w:type="default" r:id="rId9"/>
+      <w:pgSz w:w="11909" w:h="16834"/>
+      <w:pgMar w:top="1440" w:right="1440" w:bottom="1440" w:left="1440" w:header="720" w:footer="720" w:gutter="0"/>
       <w:pgNumType w:start="1"/>
+      <w:cols w:space="720"/>
     </w:sectPr>
   </w:body>
 </w:document>
 </file>
 
+<file path=word/endnotes.xml><?xml version="1.0" encoding="utf-8"?>
+<w:endnotes xmlns:wpc="http://schemas.microsoft.com/office/word/2010/wordprocessingCanvas" xmlns:cx="http://schemas.microsoft.com/office/drawing/2014/chartex" xmlns:cx1="http://schemas.microsoft.com/office/drawing/2015/9/8/chartex" xmlns:mc="http://schemas.openxmlformats.org/markup-compatibility/2006" xmlns:o="urn:schemas-microsoft-com:office:office" xmlns:r="http://schemas.openxmlformats.org/officeDocument/2006/relationships" xmlns:m="http://schemas.openxmlformats.org/officeDocument/2006/math" xmlns:v="urn:schemas-microsoft-com:vml" xmlns:wp14="http://schemas.microsoft.com/office/word/2010/wordprocessingDrawing" xmlns:wp="http://schemas.openxmlformats.org/drawingml/2006/wordprocessingDrawing" xmlns:w10="urn:schemas-microsoft-com:office:word" xmlns:w="http://schemas.openxmlformats.org/wordprocessingml/2006/main" xmlns:w14="http://schemas.microsoft.com/office/word/2010/wordml" xmlns:w15="http://schemas.microsoft.com/office/word/2012/wordml" xmlns:w16se="http://schemas.microsoft.com/office/word/2015/wordml/symex" xmlns:wpg="http://schemas.microsoft.com/office/word/2010/wordprocessingGroup" xmlns:wpi="http://schemas.microsoft.com/office/word/2010/wordprocessingInk" xmlns:wne="http://schemas.microsoft.com/office/word/2006/wordml" xmlns:wps="http://schemas.microsoft.com/office/word/2010/wordprocessingShape" mc:Ignorable="w14 w15 w16se wp14">
+  <w:endnote w:type="separator" w:id="-1">
+    <w:p>
+      <w:pPr>
+        <w:spacing w:line="240" w:lineRule="auto"/>
+      </w:pPr>
+      <w:r>
+        <w:separator/>
+      </w:r>
+    </w:p>
+  </w:endnote>
+  <w:endnote w:type="continuationSeparator" w:id="0">
+    <w:p>
+      <w:pPr>
+        <w:spacing w:line="240" w:lineRule="auto"/>
+      </w:pPr>
+      <w:r>
+        <w:continuationSeparator/>
+      </w:r>
+    </w:p>
+  </w:endnote>
+</w:endnotes>
+</file>
+
 <file path=word/footer1.xml><?xml version="1.0" encoding="utf-8"?>
-<w:ftr xmlns:mc="http://schemas.openxmlformats.org/markup-compatibility/2006" xmlns:o="urn:schemas-microsoft-com:office:office" xmlns:r="http://schemas.openxmlformats.org/officeDocument/2006/relationships" xmlns:m="http://schemas.openxmlformats.org/officeDocument/2006/math" xmlns:v="urn:schemas-microsoft-com:vml" xmlns:wp="http://schemas.openxmlformats.org/drawingml/2006/wordprocessingDrawing" xmlns:w10="urn:schemas-microsoft-com:office:word" xmlns:w="http://schemas.openxmlformats.org/wordprocessingml/2006/main" xmlns:wne="http://schemas.microsoft.com/office/word/2006/wordml" xmlns:sl="http://schemas.openxmlformats.org/schemaLibrary/2006/main" xmlns:a="http://schemas.openxmlformats.org/drawingml/2006/main" xmlns:pic="http://schemas.openxmlformats.org/drawingml/2006/picture" xmlns:c="http://schemas.openxmlformats.org/drawingml/2006/chart" xmlns:lc="http://schemas.openxmlformats.org/drawingml/2006/lockedCanvas" xmlns:dgm="http://schemas.openxmlformats.org/drawingml/2006/diagram" xmlns:wps="http://schemas.microsoft.com/office/word/2010/wordprocessingShape" xmlns:wpg="http://schemas.microsoft.com/office/word/2010/wordprocessingGroup" xmlns:w14="http://schemas.microsoft.com/office/word/2010/wordml" xmlns:w15="http://schemas.microsoft.com/office/word/2012/wordml">
+<w:ftr xmlns:wpc="http://schemas.microsoft.com/office/word/2010/wordprocessingCanvas" xmlns:cx="http://schemas.microsoft.com/office/drawing/2014/chartex" xmlns:cx1="http://schemas.microsoft.com/office/drawing/2015/9/8/chartex" xmlns:mc="http://schemas.openxmlformats.org/markup-compatibility/2006" xmlns:o="urn:schemas-microsoft-com:office:office" xmlns:r="http://schemas.openxmlformats.org/officeDocument/2006/relationships" xmlns:m="http://schemas.openxmlformats.org/officeDocument/2006/math" xmlns:v="urn:schemas-microsoft-com:vml" xmlns:wp14="http://schemas.microsoft.com/office/word/2010/wordprocessingDrawing" xmlns:wp="http://schemas.openxmlformats.org/drawingml/2006/wordprocessingDrawing" xmlns:w10="urn:schemas-microsoft-com:office:word" xmlns:w="http://schemas.openxmlformats.org/wordprocessingml/2006/main" xmlns:w14="http://schemas.microsoft.com/office/word/2010/wordml" xmlns:w15="http://schemas.microsoft.com/office/word/2012/wordml" xmlns:w16se="http://schemas.microsoft.com/office/word/2015/wordml/symex" xmlns:wpg="http://schemas.microsoft.com/office/word/2010/wordprocessingGroup" xmlns:wpi="http://schemas.microsoft.com/office/word/2010/wordprocessingInk" xmlns:wne="http://schemas.microsoft.com/office/word/2006/wordml" xmlns:wps="http://schemas.microsoft.com/office/word/2010/wordprocessingShape" mc:Ignorable="w14 w15 w16se wp14">
   <w:p>
     <w:pPr>
-      <w:jc w:val="left"/>
-      <w:rPr>
-        <w:rFonts w:ascii="Calibri" w:cs="Calibri" w:eastAsia="Calibri" w:hAnsi="Calibri"/>
+      <w:rPr>
+        <w:rFonts w:ascii="Calibri" w:eastAsia="Calibri" w:hAnsi="Calibri" w:cs="Calibri"/>
       </w:rPr>
     </w:pPr>
-    <w:r>
-      <w:rPr>
-        <w:rtl w:val="0"/>
-      </w:rPr>
-    </w:r>
   </w:p>
   <w:tbl>
     <w:tblPr>
-      <w:tblStyle w:val="Table1"/>
-      <w:tblW w:w="9072.0" w:type="dxa"/>
+      <w:tblStyle w:val="a"/>
+      <w:tblW w:w="9072" w:type="dxa"/>
       <w:jc w:val="right"/>
+      <w:tblInd w:w="0" w:type="dxa"/>
       <w:tblLayout w:type="fixed"/>
-      <w:tblLook w:val="0400"/>
+      <w:tblLook w:val="0400" w:firstRow="0" w:lastRow="0" w:firstColumn="0" w:lastColumn="0" w:noHBand="0" w:noVBand="1"/>
     </w:tblPr>
     <w:tblGrid>
       <w:gridCol w:w="8618"/>
       <w:gridCol w:w="454"/>
-      <w:tblGridChange w:id="0">
-        <w:tblGrid>
-          <w:gridCol w:w="8618"/>
-          <w:gridCol w:w="454"/>
-        </w:tblGrid>
-      </w:tblGridChange>
     </w:tblGrid>
     <w:tr>
       <w:trPr>
-        <w:cantSplit w:val="0"/>
-        <w:tblHeader w:val="0"/>
+        <w:jc w:val="right"/>
       </w:trPr>
       <w:tc>
         <w:tcPr>
+          <w:tcW w:w="8618" w:type="dxa"/>
           <w:vAlign w:val="center"/>
         </w:tcPr>
         <w:p>
@@ -364,23 +647,23 @@
             <w:spacing w:line="240" w:lineRule="auto"/>
             <w:jc w:val="right"/>
             <w:rPr>
-              <w:rFonts w:ascii="Calibri" w:cs="Calibri" w:eastAsia="Calibri" w:hAnsi="Calibri"/>
-              <w:smallCaps w:val="1"/>
+              <w:rFonts w:ascii="Calibri" w:eastAsia="Calibri" w:hAnsi="Calibri" w:cs="Calibri"/>
+              <w:smallCaps/>
             </w:rPr>
           </w:pPr>
           <w:r>
             <w:rPr>
-              <w:rFonts w:ascii="Calibri" w:cs="Calibri" w:eastAsia="Calibri" w:hAnsi="Calibri"/>
-              <w:smallCaps w:val="1"/>
-              <w:rtl w:val="0"/>
+              <w:rFonts w:ascii="Calibri" w:eastAsia="Calibri" w:hAnsi="Calibri" w:cs="Calibri"/>
+              <w:smallCaps/>
             </w:rPr>
-            <w:t xml:space="preserve">SARAH KOUTA-LOPATEY</w:t>
+            <w:t>SARAH KOUTA-LOPATEY</w:t>
           </w:r>
         </w:p>
       </w:tc>
       <w:tc>
         <w:tcPr>
-          <w:shd w:fill="2e75b5" w:val="clear"/>
+          <w:tcW w:w="454" w:type="dxa"/>
+          <w:shd w:val="clear" w:color="auto" w:fill="2E75B5"/>
           <w:vAlign w:val="center"/>
         </w:tcPr>
         <w:p>
@@ -392,24 +675,45 @@
             <w:spacing w:line="240" w:lineRule="auto"/>
             <w:jc w:val="center"/>
             <w:rPr>
-              <w:rFonts w:ascii="Calibri" w:cs="Calibri" w:eastAsia="Calibri" w:hAnsi="Calibri"/>
-              <w:color w:val="ffffff"/>
+              <w:rFonts w:ascii="Calibri" w:eastAsia="Calibri" w:hAnsi="Calibri" w:cs="Calibri"/>
+              <w:color w:val="FFFFFF"/>
             </w:rPr>
           </w:pPr>
           <w:r>
             <w:rPr>
-              <w:rFonts w:ascii="Calibri" w:cs="Calibri" w:eastAsia="Calibri" w:hAnsi="Calibri"/>
-              <w:color w:val="ffffff"/>
+              <w:rFonts w:ascii="Calibri" w:eastAsia="Calibri" w:hAnsi="Calibri" w:cs="Calibri"/>
+              <w:color w:val="FFFFFF"/>
             </w:rPr>
             <w:fldChar w:fldCharType="begin"/>
-            <w:instrText xml:space="preserve">PAGE</w:instrText>
-            <w:fldChar w:fldCharType="separate"/>
-            <w:fldChar w:fldCharType="end"/>
           </w:r>
           <w:r>
             <w:rPr>
-              <w:rtl w:val="0"/>
+              <w:rFonts w:ascii="Calibri" w:eastAsia="Calibri" w:hAnsi="Calibri" w:cs="Calibri"/>
+              <w:color w:val="FFFFFF"/>
             </w:rPr>
+            <w:instrText>PAGE</w:instrText>
+          </w:r>
+          <w:r>
+            <w:rPr>
+              <w:rFonts w:ascii="Calibri" w:eastAsia="Calibri" w:hAnsi="Calibri" w:cs="Calibri"/>
+              <w:color w:val="FFFFFF"/>
+            </w:rPr>
+            <w:fldChar w:fldCharType="separate"/>
+          </w:r>
+          <w:r>
+            <w:rPr>
+              <w:rFonts w:ascii="Calibri" w:eastAsia="Calibri" w:hAnsi="Calibri" w:cs="Calibri"/>
+              <w:noProof/>
+              <w:color w:val="FFFFFF"/>
+            </w:rPr>
+            <w:t>1</w:t>
+          </w:r>
+          <w:r>
+            <w:rPr>
+              <w:rFonts w:ascii="Calibri" w:eastAsia="Calibri" w:hAnsi="Calibri" w:cs="Calibri"/>
+              <w:color w:val="FFFFFF"/>
+            </w:rPr>
+            <w:fldChar w:fldCharType="end"/>
           </w:r>
         </w:p>
       </w:tc>
@@ -417,57 +721,189 @@
   </w:tbl>
   <w:p>
     <w:pPr>
-      <w:jc w:val="left"/>
       <w:rPr>
         <w:sz w:val="26"/>
         <w:szCs w:val="26"/>
       </w:rPr>
     </w:pPr>
-    <w:r>
-      <w:rPr>
-        <w:rtl w:val="0"/>
-      </w:rPr>
-    </w:r>
   </w:p>
 </w:ftr>
 </file>
 
+<file path=word/footnotes.xml><?xml version="1.0" encoding="utf-8"?>
+<w:footnotes xmlns:wpc="http://schemas.microsoft.com/office/word/2010/wordprocessingCanvas" xmlns:cx="http://schemas.microsoft.com/office/drawing/2014/chartex" xmlns:cx1="http://schemas.microsoft.com/office/drawing/2015/9/8/chartex" xmlns:mc="http://schemas.openxmlformats.org/markup-compatibility/2006" xmlns:o="urn:schemas-microsoft-com:office:office" xmlns:r="http://schemas.openxmlformats.org/officeDocument/2006/relationships" xmlns:m="http://schemas.openxmlformats.org/officeDocument/2006/math" xmlns:v="urn:schemas-microsoft-com:vml" xmlns:wp14="http://schemas.microsoft.com/office/word/2010/wordprocessingDrawing" xmlns:wp="http://schemas.openxmlformats.org/drawingml/2006/wordprocessingDrawing" xmlns:w10="urn:schemas-microsoft-com:office:word" xmlns:w="http://schemas.openxmlformats.org/wordprocessingml/2006/main" xmlns:w14="http://schemas.microsoft.com/office/word/2010/wordml" xmlns:w15="http://schemas.microsoft.com/office/word/2012/wordml" xmlns:w16se="http://schemas.microsoft.com/office/word/2015/wordml/symex" xmlns:wpg="http://schemas.microsoft.com/office/word/2010/wordprocessingGroup" xmlns:wpi="http://schemas.microsoft.com/office/word/2010/wordprocessingInk" xmlns:wne="http://schemas.microsoft.com/office/word/2006/wordml" xmlns:wps="http://schemas.microsoft.com/office/word/2010/wordprocessingShape" mc:Ignorable="w14 w15 w16se wp14">
+  <w:footnote w:type="separator" w:id="-1">
+    <w:p>
+      <w:pPr>
+        <w:spacing w:line="240" w:lineRule="auto"/>
+      </w:pPr>
+      <w:r>
+        <w:separator/>
+      </w:r>
+    </w:p>
+  </w:footnote>
+  <w:footnote w:type="continuationSeparator" w:id="0">
+    <w:p>
+      <w:pPr>
+        <w:spacing w:line="240" w:lineRule="auto"/>
+      </w:pPr>
+      <w:r>
+        <w:continuationSeparator/>
+      </w:r>
+    </w:p>
+  </w:footnote>
+</w:footnotes>
+</file>
+
 <file path=word/header1.xml><?xml version="1.0" encoding="utf-8"?>
-<w:hdr xmlns:mc="http://schemas.openxmlformats.org/markup-compatibility/2006" xmlns:o="urn:schemas-microsoft-com:office:office" xmlns:r="http://schemas.openxmlformats.org/officeDocument/2006/relationships" xmlns:m="http://schemas.openxmlformats.org/officeDocument/2006/math" xmlns:v="urn:schemas-microsoft-com:vml" xmlns:wp="http://schemas.openxmlformats.org/drawingml/2006/wordprocessingDrawing" xmlns:w10="urn:schemas-microsoft-com:office:word" xmlns:w="http://schemas.openxmlformats.org/wordprocessingml/2006/main" xmlns:wne="http://schemas.microsoft.com/office/word/2006/wordml" xmlns:sl="http://schemas.openxmlformats.org/schemaLibrary/2006/main" xmlns:a="http://schemas.openxmlformats.org/drawingml/2006/main" xmlns:pic="http://schemas.openxmlformats.org/drawingml/2006/picture" xmlns:c="http://schemas.openxmlformats.org/drawingml/2006/chart" xmlns:lc="http://schemas.openxmlformats.org/drawingml/2006/lockedCanvas" xmlns:dgm="http://schemas.openxmlformats.org/drawingml/2006/diagram" xmlns:wps="http://schemas.microsoft.com/office/word/2010/wordprocessingShape" xmlns:wpg="http://schemas.microsoft.com/office/word/2010/wordprocessingGroup" xmlns:w14="http://schemas.microsoft.com/office/word/2010/wordml" xmlns:w15="http://schemas.microsoft.com/office/word/2012/wordml">
+<w:hdr xmlns:wpc="http://schemas.microsoft.com/office/word/2010/wordprocessingCanvas" xmlns:cx="http://schemas.microsoft.com/office/drawing/2014/chartex" xmlns:cx1="http://schemas.microsoft.com/office/drawing/2015/9/8/chartex" xmlns:mc="http://schemas.openxmlformats.org/markup-compatibility/2006" xmlns:o="urn:schemas-microsoft-com:office:office" xmlns:r="http://schemas.openxmlformats.org/officeDocument/2006/relationships" xmlns:m="http://schemas.openxmlformats.org/officeDocument/2006/math" xmlns:v="urn:schemas-microsoft-com:vml" xmlns:wp14="http://schemas.microsoft.com/office/word/2010/wordprocessingDrawing" xmlns:wp="http://schemas.openxmlformats.org/drawingml/2006/wordprocessingDrawing" xmlns:w10="urn:schemas-microsoft-com:office:word" xmlns:w="http://schemas.openxmlformats.org/wordprocessingml/2006/main" xmlns:w14="http://schemas.microsoft.com/office/word/2010/wordml" xmlns:w15="http://schemas.microsoft.com/office/word/2012/wordml" xmlns:w16se="http://schemas.microsoft.com/office/word/2015/wordml/symex" xmlns:wpg="http://schemas.microsoft.com/office/word/2010/wordprocessingGroup" xmlns:wpi="http://schemas.microsoft.com/office/word/2010/wordprocessingInk" xmlns:wne="http://schemas.microsoft.com/office/word/2006/wordml" xmlns:wps="http://schemas.microsoft.com/office/word/2010/wordprocessingShape" mc:Ignorable="w14 w15 w16se wp14">
   <w:p>
     <w:pPr>
       <w:rPr>
-        <w:rFonts w:ascii="Verdana" w:cs="Verdana" w:eastAsia="Verdana" w:hAnsi="Verdana"/>
+        <w:rFonts w:ascii="Verdana" w:eastAsia="Verdana" w:hAnsi="Verdana" w:cs="Verdana"/>
       </w:rPr>
     </w:pPr>
     <w:r>
       <w:rPr>
-        <w:rFonts w:ascii="Verdana" w:cs="Verdana" w:eastAsia="Verdana" w:hAnsi="Verdana"/>
-        <w:rtl w:val="0"/>
-      </w:rPr>
-      <w:t xml:space="preserve">ESGI</w:t>
+        <w:rFonts w:ascii="Verdana" w:eastAsia="Verdana" w:hAnsi="Verdana" w:cs="Verdana"/>
+      </w:rPr>
+      <w:t>ESGI</w:t>
     </w:r>
   </w:p>
   <w:p>
     <w:pPr>
       <w:rPr>
-        <w:rFonts w:ascii="Verdana" w:cs="Verdana" w:eastAsia="Verdana" w:hAnsi="Verdana"/>
+        <w:rFonts w:ascii="Verdana" w:eastAsia="Verdana" w:hAnsi="Verdana" w:cs="Verdana"/>
       </w:rPr>
     </w:pPr>
     <w:r>
       <w:rPr>
-        <w:rFonts w:ascii="Verdana" w:cs="Verdana" w:eastAsia="Verdana" w:hAnsi="Verdana"/>
-        <w:rtl w:val="0"/>
-      </w:rPr>
-      <w:t xml:space="preserve">[3MOC] - Projet Annuel</w:t>
+        <w:rFonts w:ascii="Verdana" w:eastAsia="Verdana" w:hAnsi="Verdana" w:cs="Verdana"/>
+      </w:rPr>
+      <w:t>[3MOC] - Projet Annuel</w:t>
     </w:r>
   </w:p>
 </w:hdr>
 </file>
 
 <file path=word/numbering.xml><?xml version="1.0" encoding="utf-8"?>
-<w:numbering xmlns:mc="http://schemas.openxmlformats.org/markup-compatibility/2006" xmlns:o="urn:schemas-microsoft-com:office:office" xmlns:r="http://schemas.openxmlformats.org/officeDocument/2006/relationships" xmlns:m="http://schemas.openxmlformats.org/officeDocument/2006/math" xmlns:v="urn:schemas-microsoft-com:vml" xmlns:wp="http://schemas.openxmlformats.org/drawingml/2006/wordprocessingDrawing" xmlns:w10="urn:schemas-microsoft-com:office:word" xmlns:w="http://schemas.openxmlformats.org/wordprocessingml/2006/main" xmlns:wne="http://schemas.microsoft.com/office/word/2006/wordml" xmlns:sl="http://schemas.openxmlformats.org/schemaLibrary/2006/main" xmlns:a="http://schemas.openxmlformats.org/drawingml/2006/main" xmlns:pic="http://schemas.openxmlformats.org/drawingml/2006/picture" xmlns:c="http://schemas.openxmlformats.org/drawingml/2006/chart" xmlns:lc="http://schemas.openxmlformats.org/drawingml/2006/lockedCanvas" xmlns:dgm="http://schemas.openxmlformats.org/drawingml/2006/diagram" xmlns:wps="http://schemas.microsoft.com/office/word/2010/wordprocessingShape" xmlns:wpg="http://schemas.microsoft.com/office/word/2010/wordprocessingGroup" xmlns:w14="http://schemas.microsoft.com/office/word/2010/wordml" xmlns:w15="http://schemas.microsoft.com/office/word/2012/wordml">
-  <w:abstractNum w:abstractNumId="1">
+<w:numbering xmlns:wpc="http://schemas.microsoft.com/office/word/2010/wordprocessingCanvas" xmlns:cx="http://schemas.microsoft.com/office/drawing/2014/chartex" xmlns:cx1="http://schemas.microsoft.com/office/drawing/2015/9/8/chartex" xmlns:mc="http://schemas.openxmlformats.org/markup-compatibility/2006" xmlns:o="urn:schemas-microsoft-com:office:office" xmlns:r="http://schemas.openxmlformats.org/officeDocument/2006/relationships" xmlns:m="http://schemas.openxmlformats.org/officeDocument/2006/math" xmlns:v="urn:schemas-microsoft-com:vml" xmlns:wp14="http://schemas.microsoft.com/office/word/2010/wordprocessingDrawing" xmlns:wp="http://schemas.openxmlformats.org/drawingml/2006/wordprocessingDrawing" xmlns:w10="urn:schemas-microsoft-com:office:word" xmlns:w="http://schemas.openxmlformats.org/wordprocessingml/2006/main" xmlns:w14="http://schemas.microsoft.com/office/word/2010/wordml" xmlns:w15="http://schemas.microsoft.com/office/word/2012/wordml" xmlns:w16se="http://schemas.microsoft.com/office/word/2015/wordml/symex" xmlns:wpg="http://schemas.microsoft.com/office/word/2010/wordprocessingGroup" xmlns:wpi="http://schemas.microsoft.com/office/word/2010/wordprocessingInk" xmlns:wne="http://schemas.microsoft.com/office/word/2006/wordml" xmlns:wps="http://schemas.microsoft.com/office/word/2010/wordprocessingShape" mc:Ignorable="w14 w15 w16se wp14">
+  <w:abstractNum w:abstractNumId="0" w15:restartNumberingAfterBreak="0">
+    <w:nsid w:val="154D52C4"/>
+    <w:multiLevelType w:val="hybridMultilevel"/>
+    <w:tmpl w:val="474CBBB8"/>
+    <w:lvl w:ilvl="0" w:tplc="59104130">
+      <w:numFmt w:val="bullet"/>
+      <w:lvlText w:val="-"/>
+      <w:lvlJc w:val="left"/>
+      <w:pPr>
+        <w:ind w:left="720" w:hanging="360"/>
+      </w:pPr>
+      <w:rPr>
+        <w:rFonts w:ascii="Verdana" w:eastAsia="Verdana" w:hAnsi="Verdana" w:cs="Verdana" w:hint="default"/>
+      </w:rPr>
+    </w:lvl>
+    <w:lvl w:ilvl="1" w:tplc="040C0003" w:tentative="1">
+      <w:start w:val="1"/>
+      <w:numFmt w:val="bullet"/>
+      <w:lvlText w:val="o"/>
+      <w:lvlJc w:val="left"/>
+      <w:pPr>
+        <w:ind w:left="1440" w:hanging="360"/>
+      </w:pPr>
+      <w:rPr>
+        <w:rFonts w:ascii="Courier New" w:hAnsi="Courier New" w:cs="Courier New" w:hint="default"/>
+      </w:rPr>
+    </w:lvl>
+    <w:lvl w:ilvl="2" w:tplc="040C0005" w:tentative="1">
+      <w:start w:val="1"/>
+      <w:numFmt w:val="bullet"/>
+      <w:lvlText w:val=""/>
+      <w:lvlJc w:val="left"/>
+      <w:pPr>
+        <w:ind w:left="2160" w:hanging="360"/>
+      </w:pPr>
+      <w:rPr>
+        <w:rFonts w:ascii="Wingdings" w:hAnsi="Wingdings" w:hint="default"/>
+      </w:rPr>
+    </w:lvl>
+    <w:lvl w:ilvl="3" w:tplc="040C0001" w:tentative="1">
+      <w:start w:val="1"/>
+      <w:numFmt w:val="bullet"/>
+      <w:lvlText w:val=""/>
+      <w:lvlJc w:val="left"/>
+      <w:pPr>
+        <w:ind w:left="2880" w:hanging="360"/>
+      </w:pPr>
+      <w:rPr>
+        <w:rFonts w:ascii="Symbol" w:hAnsi="Symbol" w:hint="default"/>
+      </w:rPr>
+    </w:lvl>
+    <w:lvl w:ilvl="4" w:tplc="040C0003" w:tentative="1">
+      <w:start w:val="1"/>
+      <w:numFmt w:val="bullet"/>
+      <w:lvlText w:val="o"/>
+      <w:lvlJc w:val="left"/>
+      <w:pPr>
+        <w:ind w:left="3600" w:hanging="360"/>
+      </w:pPr>
+      <w:rPr>
+        <w:rFonts w:ascii="Courier New" w:hAnsi="Courier New" w:cs="Courier New" w:hint="default"/>
+      </w:rPr>
+    </w:lvl>
+    <w:lvl w:ilvl="5" w:tplc="040C0005" w:tentative="1">
+      <w:start w:val="1"/>
+      <w:numFmt w:val="bullet"/>
+      <w:lvlText w:val=""/>
+      <w:lvlJc w:val="left"/>
+      <w:pPr>
+        <w:ind w:left="4320" w:hanging="360"/>
+      </w:pPr>
+      <w:rPr>
+        <w:rFonts w:ascii="Wingdings" w:hAnsi="Wingdings" w:hint="default"/>
+      </w:rPr>
+    </w:lvl>
+    <w:lvl w:ilvl="6" w:tplc="040C0001" w:tentative="1">
+      <w:start w:val="1"/>
+      <w:numFmt w:val="bullet"/>
+      <w:lvlText w:val=""/>
+      <w:lvlJc w:val="left"/>
+      <w:pPr>
+        <w:ind w:left="5040" w:hanging="360"/>
+      </w:pPr>
+      <w:rPr>
+        <w:rFonts w:ascii="Symbol" w:hAnsi="Symbol" w:hint="default"/>
+      </w:rPr>
+    </w:lvl>
+    <w:lvl w:ilvl="7" w:tplc="040C0003" w:tentative="1">
+      <w:start w:val="1"/>
+      <w:numFmt w:val="bullet"/>
+      <w:lvlText w:val="o"/>
+      <w:lvlJc w:val="left"/>
+      <w:pPr>
+        <w:ind w:left="5760" w:hanging="360"/>
+      </w:pPr>
+      <w:rPr>
+        <w:rFonts w:ascii="Courier New" w:hAnsi="Courier New" w:cs="Courier New" w:hint="default"/>
+      </w:rPr>
+    </w:lvl>
+    <w:lvl w:ilvl="8" w:tplc="040C0005" w:tentative="1">
+      <w:start w:val="1"/>
+      <w:numFmt w:val="bullet"/>
+      <w:lvlText w:val=""/>
+      <w:lvlJc w:val="left"/>
+      <w:pPr>
+        <w:ind w:left="6480" w:hanging="360"/>
+      </w:pPr>
+      <w:rPr>
+        <w:rFonts w:ascii="Wingdings" w:hAnsi="Wingdings" w:hint="default"/>
+      </w:rPr>
+    </w:lvl>
+  </w:abstractNum>
+  <w:abstractNum w:abstractNumId="1" w15:restartNumberingAfterBreak="0">
+    <w:nsid w:val="16B675E7"/>
+    <w:multiLevelType w:val="multilevel"/>
+    <w:tmpl w:val="C86C8D6A"/>
     <w:lvl w:ilvl="0">
       <w:start w:val="1"/>
       <w:numFmt w:val="bullet"/>
@@ -577,7 +1013,235 @@
       </w:rPr>
     </w:lvl>
   </w:abstractNum>
-  <w:abstractNum w:abstractNumId="2">
+  <w:abstractNum w:abstractNumId="2" w15:restartNumberingAfterBreak="0">
+    <w:nsid w:val="223800D1"/>
+    <w:multiLevelType w:val="hybridMultilevel"/>
+    <w:tmpl w:val="0C1E3690"/>
+    <w:lvl w:ilvl="0" w:tplc="59104130">
+      <w:numFmt w:val="bullet"/>
+      <w:lvlText w:val="-"/>
+      <w:lvlJc w:val="left"/>
+      <w:pPr>
+        <w:ind w:left="720" w:hanging="360"/>
+      </w:pPr>
+      <w:rPr>
+        <w:rFonts w:ascii="Verdana" w:eastAsia="Verdana" w:hAnsi="Verdana" w:cs="Verdana" w:hint="default"/>
+      </w:rPr>
+    </w:lvl>
+    <w:lvl w:ilvl="1" w:tplc="040C0003" w:tentative="1">
+      <w:start w:val="1"/>
+      <w:numFmt w:val="bullet"/>
+      <w:lvlText w:val="o"/>
+      <w:lvlJc w:val="left"/>
+      <w:pPr>
+        <w:ind w:left="1440" w:hanging="360"/>
+      </w:pPr>
+      <w:rPr>
+        <w:rFonts w:ascii="Courier New" w:hAnsi="Courier New" w:cs="Courier New" w:hint="default"/>
+      </w:rPr>
+    </w:lvl>
+    <w:lvl w:ilvl="2" w:tplc="040C0005" w:tentative="1">
+      <w:start w:val="1"/>
+      <w:numFmt w:val="bullet"/>
+      <w:lvlText w:val=""/>
+      <w:lvlJc w:val="left"/>
+      <w:pPr>
+        <w:ind w:left="2160" w:hanging="360"/>
+      </w:pPr>
+      <w:rPr>
+        <w:rFonts w:ascii="Wingdings" w:hAnsi="Wingdings" w:hint="default"/>
+      </w:rPr>
+    </w:lvl>
+    <w:lvl w:ilvl="3" w:tplc="040C0001" w:tentative="1">
+      <w:start w:val="1"/>
+      <w:numFmt w:val="bullet"/>
+      <w:lvlText w:val=""/>
+      <w:lvlJc w:val="left"/>
+      <w:pPr>
+        <w:ind w:left="2880" w:hanging="360"/>
+      </w:pPr>
+      <w:rPr>
+        <w:rFonts w:ascii="Symbol" w:hAnsi="Symbol" w:hint="default"/>
+      </w:rPr>
+    </w:lvl>
+    <w:lvl w:ilvl="4" w:tplc="040C0003" w:tentative="1">
+      <w:start w:val="1"/>
+      <w:numFmt w:val="bullet"/>
+      <w:lvlText w:val="o"/>
+      <w:lvlJc w:val="left"/>
+      <w:pPr>
+        <w:ind w:left="3600" w:hanging="360"/>
+      </w:pPr>
+      <w:rPr>
+        <w:rFonts w:ascii="Courier New" w:hAnsi="Courier New" w:cs="Courier New" w:hint="default"/>
+      </w:rPr>
+    </w:lvl>
+    <w:lvl w:ilvl="5" w:tplc="040C0005" w:tentative="1">
+      <w:start w:val="1"/>
+      <w:numFmt w:val="bullet"/>
+      <w:lvlText w:val=""/>
+      <w:lvlJc w:val="left"/>
+      <w:pPr>
+        <w:ind w:left="4320" w:hanging="360"/>
+      </w:pPr>
+      <w:rPr>
+        <w:rFonts w:ascii="Wingdings" w:hAnsi="Wingdings" w:hint="default"/>
+      </w:rPr>
+    </w:lvl>
+    <w:lvl w:ilvl="6" w:tplc="040C0001" w:tentative="1">
+      <w:start w:val="1"/>
+      <w:numFmt w:val="bullet"/>
+      <w:lvlText w:val=""/>
+      <w:lvlJc w:val="left"/>
+      <w:pPr>
+        <w:ind w:left="5040" w:hanging="360"/>
+      </w:pPr>
+      <w:rPr>
+        <w:rFonts w:ascii="Symbol" w:hAnsi="Symbol" w:hint="default"/>
+      </w:rPr>
+    </w:lvl>
+    <w:lvl w:ilvl="7" w:tplc="040C0003" w:tentative="1">
+      <w:start w:val="1"/>
+      <w:numFmt w:val="bullet"/>
+      <w:lvlText w:val="o"/>
+      <w:lvlJc w:val="left"/>
+      <w:pPr>
+        <w:ind w:left="5760" w:hanging="360"/>
+      </w:pPr>
+      <w:rPr>
+        <w:rFonts w:ascii="Courier New" w:hAnsi="Courier New" w:cs="Courier New" w:hint="default"/>
+      </w:rPr>
+    </w:lvl>
+    <w:lvl w:ilvl="8" w:tplc="040C0005" w:tentative="1">
+      <w:start w:val="1"/>
+      <w:numFmt w:val="bullet"/>
+      <w:lvlText w:val=""/>
+      <w:lvlJc w:val="left"/>
+      <w:pPr>
+        <w:ind w:left="6480" w:hanging="360"/>
+      </w:pPr>
+      <w:rPr>
+        <w:rFonts w:ascii="Wingdings" w:hAnsi="Wingdings" w:hint="default"/>
+      </w:rPr>
+    </w:lvl>
+  </w:abstractNum>
+  <w:abstractNum w:abstractNumId="3" w15:restartNumberingAfterBreak="0">
+    <w:nsid w:val="2F307BE2"/>
+    <w:multiLevelType w:val="hybridMultilevel"/>
+    <w:tmpl w:val="D97AC7CE"/>
+    <w:lvl w:ilvl="0" w:tplc="040C0001">
+      <w:start w:val="1"/>
+      <w:numFmt w:val="bullet"/>
+      <w:lvlText w:val=""/>
+      <w:lvlJc w:val="left"/>
+      <w:pPr>
+        <w:ind w:left="720" w:hanging="360"/>
+      </w:pPr>
+      <w:rPr>
+        <w:rFonts w:ascii="Symbol" w:hAnsi="Symbol" w:hint="default"/>
+      </w:rPr>
+    </w:lvl>
+    <w:lvl w:ilvl="1" w:tplc="040C0003" w:tentative="1">
+      <w:start w:val="1"/>
+      <w:numFmt w:val="bullet"/>
+      <w:lvlText w:val="o"/>
+      <w:lvlJc w:val="left"/>
+      <w:pPr>
+        <w:ind w:left="1440" w:hanging="360"/>
+      </w:pPr>
+      <w:rPr>
+        <w:rFonts w:ascii="Courier New" w:hAnsi="Courier New" w:cs="Courier New" w:hint="default"/>
+      </w:rPr>
+    </w:lvl>
+    <w:lvl w:ilvl="2" w:tplc="040C0005" w:tentative="1">
+      <w:start w:val="1"/>
+      <w:numFmt w:val="bullet"/>
+      <w:lvlText w:val=""/>
+      <w:lvlJc w:val="left"/>
+      <w:pPr>
+        <w:ind w:left="2160" w:hanging="360"/>
+      </w:pPr>
+      <w:rPr>
+        <w:rFonts w:ascii="Wingdings" w:hAnsi="Wingdings" w:hint="default"/>
+      </w:rPr>
+    </w:lvl>
+    <w:lvl w:ilvl="3" w:tplc="040C0001" w:tentative="1">
+      <w:start w:val="1"/>
+      <w:numFmt w:val="bullet"/>
+      <w:lvlText w:val=""/>
+      <w:lvlJc w:val="left"/>
+      <w:pPr>
+        <w:ind w:left="2880" w:hanging="360"/>
+      </w:pPr>
+      <w:rPr>
+        <w:rFonts w:ascii="Symbol" w:hAnsi="Symbol" w:hint="default"/>
+      </w:rPr>
+    </w:lvl>
+    <w:lvl w:ilvl="4" w:tplc="040C0003" w:tentative="1">
+      <w:start w:val="1"/>
+      <w:numFmt w:val="bullet"/>
+      <w:lvlText w:val="o"/>
+      <w:lvlJc w:val="left"/>
+      <w:pPr>
+        <w:ind w:left="3600" w:hanging="360"/>
+      </w:pPr>
+      <w:rPr>
+        <w:rFonts w:ascii="Courier New" w:hAnsi="Courier New" w:cs="Courier New" w:hint="default"/>
+      </w:rPr>
+    </w:lvl>
+    <w:lvl w:ilvl="5" w:tplc="040C0005" w:tentative="1">
+      <w:start w:val="1"/>
+      <w:numFmt w:val="bullet"/>
+      <w:lvlText w:val=""/>
+      <w:lvlJc w:val="left"/>
+      <w:pPr>
+        <w:ind w:left="4320" w:hanging="360"/>
+      </w:pPr>
+      <w:rPr>
+        <w:rFonts w:ascii="Wingdings" w:hAnsi="Wingdings" w:hint="default"/>
+      </w:rPr>
+    </w:lvl>
+    <w:lvl w:ilvl="6" w:tplc="040C0001" w:tentative="1">
+      <w:start w:val="1"/>
+      <w:numFmt w:val="bullet"/>
+      <w:lvlText w:val=""/>
+      <w:lvlJc w:val="left"/>
+      <w:pPr>
+        <w:ind w:left="5040" w:hanging="360"/>
+      </w:pPr>
+      <w:rPr>
+        <w:rFonts w:ascii="Symbol" w:hAnsi="Symbol" w:hint="default"/>
+      </w:rPr>
+    </w:lvl>
+    <w:lvl w:ilvl="7" w:tplc="040C0003" w:tentative="1">
+      <w:start w:val="1"/>
+      <w:numFmt w:val="bullet"/>
+      <w:lvlText w:val="o"/>
+      <w:lvlJc w:val="left"/>
+      <w:pPr>
+        <w:ind w:left="5760" w:hanging="360"/>
+      </w:pPr>
+      <w:rPr>
+        <w:rFonts w:ascii="Courier New" w:hAnsi="Courier New" w:cs="Courier New" w:hint="default"/>
+      </w:rPr>
+    </w:lvl>
+    <w:lvl w:ilvl="8" w:tplc="040C0005" w:tentative="1">
+      <w:start w:val="1"/>
+      <w:numFmt w:val="bullet"/>
+      <w:lvlText w:val=""/>
+      <w:lvlJc w:val="left"/>
+      <w:pPr>
+        <w:ind w:left="6480" w:hanging="360"/>
+      </w:pPr>
+      <w:rPr>
+        <w:rFonts w:ascii="Wingdings" w:hAnsi="Wingdings" w:hint="default"/>
+      </w:rPr>
+    </w:lvl>
+  </w:abstractNum>
+  <w:abstractNum w:abstractNumId="4" w15:restartNumberingAfterBreak="0">
+    <w:nsid w:val="53634F1F"/>
+    <w:multiLevelType w:val="multilevel"/>
+    <w:tmpl w:val="4C7A3D62"/>
     <w:lvl w:ilvl="0">
       <w:start w:val="1"/>
       <w:numFmt w:val="bullet"/>
@@ -687,7 +1351,10 @@
       </w:rPr>
     </w:lvl>
   </w:abstractNum>
-  <w:abstractNum w:abstractNumId="3">
+  <w:abstractNum w:abstractNumId="5" w15:restartNumberingAfterBreak="0">
+    <w:nsid w:val="5D206B09"/>
+    <w:multiLevelType w:val="multilevel"/>
+    <w:tmpl w:val="2BE43110"/>
     <w:lvl w:ilvl="0">
       <w:start w:val="1"/>
       <w:numFmt w:val="bullet"/>
@@ -798,26 +1465,35 @@
     </w:lvl>
   </w:abstractNum>
   <w:num w:numId="1">
+    <w:abstractNumId w:val="5"/>
+  </w:num>
+  <w:num w:numId="2">
+    <w:abstractNumId w:val="4"/>
+  </w:num>
+  <w:num w:numId="3">
     <w:abstractNumId w:val="1"/>
   </w:num>
-  <w:num w:numId="2">
+  <w:num w:numId="4">
+    <w:abstractNumId w:val="0"/>
+  </w:num>
+  <w:num w:numId="5">
     <w:abstractNumId w:val="2"/>
   </w:num>
-  <w:num w:numId="3">
+  <w:num w:numId="6">
     <w:abstractNumId w:val="3"/>
   </w:num>
 </w:numbering>
 </file>
 
 <file path=word/styles.xml><?xml version="1.0" encoding="utf-8"?>
-<w:styles xmlns:mc="http://schemas.openxmlformats.org/markup-compatibility/2006" xmlns:o="urn:schemas-microsoft-com:office:office" xmlns:r="http://schemas.openxmlformats.org/officeDocument/2006/relationships" xmlns:m="http://schemas.openxmlformats.org/officeDocument/2006/math" xmlns:v="urn:schemas-microsoft-com:vml" xmlns:wp="http://schemas.openxmlformats.org/drawingml/2006/wordprocessingDrawing" xmlns:w10="urn:schemas-microsoft-com:office:word" xmlns:w="http://schemas.openxmlformats.org/wordprocessingml/2006/main" xmlns:wne="http://schemas.microsoft.com/office/word/2006/wordml" xmlns:sl="http://schemas.openxmlformats.org/schemaLibrary/2006/main" xmlns:a="http://schemas.openxmlformats.org/drawingml/2006/main" xmlns:pic="http://schemas.openxmlformats.org/drawingml/2006/picture" xmlns:c="http://schemas.openxmlformats.org/drawingml/2006/chart" xmlns:lc="http://schemas.openxmlformats.org/drawingml/2006/lockedCanvas" xmlns:dgm="http://schemas.openxmlformats.org/drawingml/2006/diagram" xmlns:wps="http://schemas.microsoft.com/office/word/2010/wordprocessingShape" xmlns:wpg="http://schemas.microsoft.com/office/word/2010/wordprocessingGroup" xmlns:w14="http://schemas.microsoft.com/office/word/2010/wordml" xmlns:w15="http://schemas.microsoft.com/office/word/2012/wordml">
+<w:styles xmlns:mc="http://schemas.openxmlformats.org/markup-compatibility/2006" xmlns:r="http://schemas.openxmlformats.org/officeDocument/2006/relationships" xmlns:w="http://schemas.openxmlformats.org/wordprocessingml/2006/main" xmlns:w14="http://schemas.microsoft.com/office/word/2010/wordml" xmlns:w15="http://schemas.microsoft.com/office/word/2012/wordml" xmlns:w16se="http://schemas.microsoft.com/office/word/2015/wordml/symex" mc:Ignorable="w14 w15 w16se">
   <w:docDefaults>
     <w:rPrDefault>
       <w:rPr>
-        <w:rFonts w:ascii="Arial" w:cs="Arial" w:eastAsia="Arial" w:hAnsi="Arial"/>
+        <w:rFonts w:ascii="Arial" w:eastAsia="Arial" w:hAnsi="Arial" w:cs="Arial"/>
         <w:sz w:val="22"/>
         <w:szCs w:val="22"/>
-        <w:lang w:val="fr"/>
+        <w:lang w:val="fr" w:eastAsia="fr-FR" w:bidi="ar-SA"/>
       </w:rPr>
     </w:rPrDefault>
     <w:pPrDefault>
@@ -826,69 +1502,437 @@
       </w:pPr>
     </w:pPrDefault>
   </w:docDefaults>
-  <w:style w:type="paragraph" w:styleId="Normal" w:default="1">
-    <w:name w:val="normal"/>
+  <w:latentStyles w:defLockedState="0" w:defUIPriority="99" w:defSemiHidden="0" w:defUnhideWhenUsed="0" w:defQFormat="0" w:count="371">
+    <w:lsdException w:name="Normal" w:uiPriority="0" w:qFormat="1"/>
+    <w:lsdException w:name="heading 1" w:uiPriority="9" w:qFormat="1"/>
+    <w:lsdException w:name="heading 2" w:semiHidden="1" w:uiPriority="0" w:unhideWhenUsed="1" w:qFormat="1"/>
+    <w:lsdException w:name="heading 3" w:semiHidden="1" w:uiPriority="9" w:unhideWhenUsed="1" w:qFormat="1"/>
+    <w:lsdException w:name="heading 4" w:semiHidden="1" w:uiPriority="9" w:unhideWhenUsed="1" w:qFormat="1"/>
+    <w:lsdException w:name="heading 5" w:semiHidden="1" w:uiPriority="9" w:unhideWhenUsed="1" w:qFormat="1"/>
+    <w:lsdException w:name="heading 6" w:semiHidden="1" w:uiPriority="9" w:unhideWhenUsed="1" w:qFormat="1"/>
+    <w:lsdException w:name="heading 7" w:semiHidden="1" w:uiPriority="9" w:unhideWhenUsed="1" w:qFormat="1"/>
+    <w:lsdException w:name="heading 8" w:semiHidden="1" w:uiPriority="9" w:unhideWhenUsed="1" w:qFormat="1"/>
+    <w:lsdException w:name="heading 9" w:semiHidden="1" w:uiPriority="9" w:unhideWhenUsed="1" w:qFormat="1"/>
+    <w:lsdException w:name="index 1" w:semiHidden="1" w:unhideWhenUsed="1"/>
+    <w:lsdException w:name="index 2" w:semiHidden="1" w:unhideWhenUsed="1"/>
+    <w:lsdException w:name="index 3" w:semiHidden="1" w:unhideWhenUsed="1"/>
+    <w:lsdException w:name="index 4" w:semiHidden="1" w:unhideWhenUsed="1"/>
+    <w:lsdException w:name="index 5" w:semiHidden="1" w:unhideWhenUsed="1"/>
+    <w:lsdException w:name="index 6" w:semiHidden="1" w:unhideWhenUsed="1"/>
+    <w:lsdException w:name="index 7" w:semiHidden="1" w:unhideWhenUsed="1"/>
+    <w:lsdException w:name="index 8" w:semiHidden="1" w:unhideWhenUsed="1"/>
+    <w:lsdException w:name="index 9" w:semiHidden="1" w:unhideWhenUsed="1"/>
+    <w:lsdException w:name="toc 1" w:semiHidden="1" w:uiPriority="39" w:unhideWhenUsed="1"/>
+    <w:lsdException w:name="toc 2" w:semiHidden="1" w:uiPriority="39" w:unhideWhenUsed="1"/>
+    <w:lsdException w:name="toc 3" w:semiHidden="1" w:uiPriority="39" w:unhideWhenUsed="1"/>
+    <w:lsdException w:name="toc 4" w:semiHidden="1" w:uiPriority="39" w:unhideWhenUsed="1"/>
+    <w:lsdException w:name="toc 5" w:semiHidden="1" w:uiPriority="39" w:unhideWhenUsed="1"/>
+    <w:lsdException w:name="toc 6" w:semiHidden="1" w:uiPriority="39" w:unhideWhenUsed="1"/>
+    <w:lsdException w:name="toc 7" w:semiHidden="1" w:uiPriority="39" w:unhideWhenUsed="1"/>
+    <w:lsdException w:name="toc 8" w:semiHidden="1" w:uiPriority="39" w:unhideWhenUsed="1"/>
+    <w:lsdException w:name="toc 9" w:semiHidden="1" w:uiPriority="39" w:unhideWhenUsed="1"/>
+    <w:lsdException w:name="Normal Indent" w:semiHidden="1" w:unhideWhenUsed="1"/>
+    <w:lsdException w:name="footnote text" w:semiHidden="1" w:unhideWhenUsed="1"/>
+    <w:lsdException w:name="annotation text" w:semiHidden="1" w:unhideWhenUsed="1"/>
+    <w:lsdException w:name="header" w:semiHidden="1" w:unhideWhenUsed="1"/>
+    <w:lsdException w:name="footer" w:semiHidden="1" w:unhideWhenUsed="1"/>
+    <w:lsdException w:name="index heading" w:semiHidden="1" w:unhideWhenUsed="1"/>
+    <w:lsdException w:name="caption" w:semiHidden="1" w:uiPriority="35" w:unhideWhenUsed="1" w:qFormat="1"/>
+    <w:lsdException w:name="table of figures" w:semiHidden="1" w:unhideWhenUsed="1"/>
+    <w:lsdException w:name="envelope address" w:semiHidden="1" w:unhideWhenUsed="1"/>
+    <w:lsdException w:name="envelope return" w:semiHidden="1" w:unhideWhenUsed="1"/>
+    <w:lsdException w:name="footnote reference" w:semiHidden="1" w:unhideWhenUsed="1"/>
+    <w:lsdException w:name="annotation reference" w:semiHidden="1" w:unhideWhenUsed="1"/>
+    <w:lsdException w:name="line number" w:semiHidden="1" w:unhideWhenUsed="1"/>
+    <w:lsdException w:name="page number" w:semiHidden="1" w:unhideWhenUsed="1"/>
+    <w:lsdException w:name="endnote reference" w:semiHidden="1" w:unhideWhenUsed="1"/>
+    <w:lsdException w:name="endnote text" w:semiHidden="1" w:unhideWhenUsed="1"/>
+    <w:lsdException w:name="table of authorities" w:semiHidden="1" w:unhideWhenUsed="1"/>
+    <w:lsdException w:name="macro" w:semiHidden="1" w:unhideWhenUsed="1"/>
+    <w:lsdException w:name="toa heading" w:semiHidden="1" w:unhideWhenUsed="1"/>
+    <w:lsdException w:name="List" w:semiHidden="1" w:unhideWhenUsed="1"/>
+    <w:lsdException w:name="List Bullet" w:semiHidden="1" w:unhideWhenUsed="1"/>
+    <w:lsdException w:name="List Number" w:semiHidden="1" w:unhideWhenUsed="1"/>
+    <w:lsdException w:name="List 2" w:semiHidden="1" w:unhideWhenUsed="1"/>
+    <w:lsdException w:name="List 3" w:semiHidden="1" w:unhideWhenUsed="1"/>
+    <w:lsdException w:name="List 4" w:semiHidden="1" w:unhideWhenUsed="1"/>
+    <w:lsdException w:name="List 5" w:semiHidden="1" w:unhideWhenUsed="1"/>
+    <w:lsdException w:name="List Bullet 2" w:semiHidden="1" w:unhideWhenUsed="1"/>
+    <w:lsdException w:name="List Bullet 3" w:semiHidden="1" w:unhideWhenUsed="1"/>
+    <w:lsdException w:name="List Bullet 4" w:semiHidden="1" w:unhideWhenUsed="1"/>
+    <w:lsdException w:name="List Bullet 5" w:semiHidden="1" w:unhideWhenUsed="1"/>
+    <w:lsdException w:name="List Number 2" w:semiHidden="1" w:unhideWhenUsed="1"/>
+    <w:lsdException w:name="List Number 3" w:semiHidden="1" w:unhideWhenUsed="1"/>
+    <w:lsdException w:name="List Number 4" w:semiHidden="1" w:unhideWhenUsed="1"/>
+    <w:lsdException w:name="List Number 5" w:semiHidden="1" w:unhideWhenUsed="1"/>
+    <w:lsdException w:name="Title" w:uiPriority="10" w:qFormat="1"/>
+    <w:lsdException w:name="Closing" w:semiHidden="1" w:unhideWhenUsed="1"/>
+    <w:lsdException w:name="Signature" w:semiHidden="1" w:unhideWhenUsed="1"/>
+    <w:lsdException w:name="Default Paragraph Font" w:semiHidden="1" w:uiPriority="1" w:unhideWhenUsed="1"/>
+    <w:lsdException w:name="Body Text" w:semiHidden="1" w:unhideWhenUsed="1"/>
+    <w:lsdException w:name="Body Text Indent" w:semiHidden="1" w:unhideWhenUsed="1"/>
+    <w:lsdException w:name="List Continue" w:semiHidden="1" w:unhideWhenUsed="1"/>
+    <w:lsdException w:name="List Continue 2" w:semiHidden="1" w:unhideWhenUsed="1"/>
+    <w:lsdException w:name="List Continue 3" w:semiHidden="1" w:unhideWhenUsed="1"/>
+    <w:lsdException w:name="List Continue 4" w:semiHidden="1" w:unhideWhenUsed="1"/>
+    <w:lsdException w:name="List Continue 5" w:semiHidden="1" w:unhideWhenUsed="1"/>
+    <w:lsdException w:name="Message Header" w:semiHidden="1" w:unhideWhenUsed="1"/>
+    <w:lsdException w:name="Subtitle" w:uiPriority="11" w:qFormat="1"/>
+    <w:lsdException w:name="Salutation" w:semiHidden="1" w:unhideWhenUsed="1"/>
+    <w:lsdException w:name="Date" w:semiHidden="1" w:unhideWhenUsed="1"/>
+    <w:lsdException w:name="Body Text First Indent" w:semiHidden="1" w:unhideWhenUsed="1"/>
+    <w:lsdException w:name="Body Text First Indent 2" w:semiHidden="1" w:unhideWhenUsed="1"/>
+    <w:lsdException w:name="Note Heading" w:semiHidden="1" w:unhideWhenUsed="1"/>
+    <w:lsdException w:name="Body Text 2" w:semiHidden="1" w:unhideWhenUsed="1"/>
+    <w:lsdException w:name="Body Text 3" w:semiHidden="1" w:unhideWhenUsed="1"/>
+    <w:lsdException w:name="Body Text Indent 2" w:semiHidden="1" w:unhideWhenUsed="1"/>
+    <w:lsdException w:name="Body Text Indent 3" w:semiHidden="1" w:unhideWhenUsed="1"/>
+    <w:lsdException w:name="Block Text" w:semiHidden="1" w:unhideWhenUsed="1"/>
+    <w:lsdException w:name="Hyperlink" w:semiHidden="1" w:unhideWhenUsed="1"/>
+    <w:lsdException w:name="FollowedHyperlink" w:semiHidden="1" w:unhideWhenUsed="1"/>
+    <w:lsdException w:name="Strong" w:uiPriority="22" w:qFormat="1"/>
+    <w:lsdException w:name="Emphasis" w:uiPriority="20" w:qFormat="1"/>
+    <w:lsdException w:name="Document Map" w:semiHidden="1" w:unhideWhenUsed="1"/>
+    <w:lsdException w:name="Plain Text" w:semiHidden="1" w:unhideWhenUsed="1"/>
+    <w:lsdException w:name="E-mail Signature" w:semiHidden="1" w:unhideWhenUsed="1"/>
+    <w:lsdException w:name="HTML Top of Form" w:semiHidden="1" w:unhideWhenUsed="1"/>
+    <w:lsdException w:name="HTML Bottom of Form" w:semiHidden="1" w:unhideWhenUsed="1"/>
+    <w:lsdException w:name="Normal (Web)" w:semiHidden="1" w:unhideWhenUsed="1"/>
+    <w:lsdException w:name="HTML Acronym" w:semiHidden="1" w:unhideWhenUsed="1"/>
+    <w:lsdException w:name="HTML Address" w:semiHidden="1" w:unhideWhenUsed="1"/>
+    <w:lsdException w:name="HTML Cite" w:semiHidden="1" w:unhideWhenUsed="1"/>
+    <w:lsdException w:name="HTML Code" w:semiHidden="1" w:unhideWhenUsed="1"/>
+    <w:lsdException w:name="HTML Definition" w:semiHidden="1" w:unhideWhenUsed="1"/>
+    <w:lsdException w:name="HTML Keyboard" w:semiHidden="1" w:unhideWhenUsed="1"/>
+    <w:lsdException w:name="HTML Preformatted" w:semiHidden="1" w:unhideWhenUsed="1"/>
+    <w:lsdException w:name="HTML Sample" w:semiHidden="1" w:unhideWhenUsed="1"/>
+    <w:lsdException w:name="HTML Typewriter" w:semiHidden="1" w:unhideWhenUsed="1"/>
+    <w:lsdException w:name="HTML Variable" w:semiHidden="1" w:unhideWhenUsed="1"/>
+    <w:lsdException w:name="Normal Table" w:semiHidden="1" w:unhideWhenUsed="1"/>
+    <w:lsdException w:name="annotation subject" w:semiHidden="1" w:unhideWhenUsed="1"/>
+    <w:lsdException w:name="No List" w:semiHidden="1" w:unhideWhenUsed="1"/>
+    <w:lsdException w:name="Outline List 1" w:semiHidden="1" w:unhideWhenUsed="1"/>
+    <w:lsdException w:name="Outline List 2" w:semiHidden="1" w:unhideWhenUsed="1"/>
+    <w:lsdException w:name="Outline List 3" w:semiHidden="1" w:unhideWhenUsed="1"/>
+    <w:lsdException w:name="Table Simple 1" w:semiHidden="1" w:unhideWhenUsed="1"/>
+    <w:lsdException w:name="Table Simple 2" w:semiHidden="1" w:unhideWhenUsed="1"/>
+    <w:lsdException w:name="Table Simple 3" w:semiHidden="1" w:unhideWhenUsed="1"/>
+    <w:lsdException w:name="Table Classic 1" w:semiHidden="1" w:unhideWhenUsed="1"/>
+    <w:lsdException w:name="Table Classic 2" w:semiHidden="1" w:unhideWhenUsed="1"/>
+    <w:lsdException w:name="Table Classic 3" w:semiHidden="1" w:unhideWhenUsed="1"/>
+    <w:lsdException w:name="Table Classic 4" w:semiHidden="1" w:unhideWhenUsed="1"/>
+    <w:lsdException w:name="Table Colorful 1" w:semiHidden="1" w:unhideWhenUsed="1"/>
+    <w:lsdException w:name="Table Colorful 2" w:semiHidden="1" w:unhideWhenUsed="1"/>
+    <w:lsdException w:name="Table Colorful 3" w:semiHidden="1" w:unhideWhenUsed="1"/>
+    <w:lsdException w:name="Table Columns 1" w:semiHidden="1" w:unhideWhenUsed="1"/>
+    <w:lsdException w:name="Table Columns 2" w:semiHidden="1" w:unhideWhenUsed="1"/>
+    <w:lsdException w:name="Table Columns 3" w:semiHidden="1" w:unhideWhenUsed="1"/>
+    <w:lsdException w:name="Table Columns 4" w:semiHidden="1" w:unhideWhenUsed="1"/>
+    <w:lsdException w:name="Table Columns 5" w:semiHidden="1" w:unhideWhenUsed="1"/>
+    <w:lsdException w:name="Table Grid 1" w:semiHidden="1" w:unhideWhenUsed="1"/>
+    <w:lsdException w:name="Table Grid 2" w:semiHidden="1" w:unhideWhenUsed="1"/>
+    <w:lsdException w:name="Table Grid 3" w:semiHidden="1" w:unhideWhenUsed="1"/>
+    <w:lsdException w:name="Table Grid 4" w:semiHidden="1" w:unhideWhenUsed="1"/>
+    <w:lsdException w:name="Table Grid 5" w:semiHidden="1" w:unhideWhenUsed="1"/>
+    <w:lsdException w:name="Table Grid 6" w:semiHidden="1" w:unhideWhenUsed="1"/>
+    <w:lsdException w:name="Table Grid 7" w:semiHidden="1" w:unhideWhenUsed="1"/>
+    <w:lsdException w:name="Table Grid 8" w:semiHidden="1" w:unhideWhenUsed="1"/>
+    <w:lsdException w:name="Table List 1" w:semiHidden="1" w:unhideWhenUsed="1"/>
+    <w:lsdException w:name="Table List 2" w:semiHidden="1" w:unhideWhenUsed="1"/>
+    <w:lsdException w:name="Table List 3" w:semiHidden="1" w:unhideWhenUsed="1"/>
+    <w:lsdException w:name="Table List 4" w:semiHidden="1" w:unhideWhenUsed="1"/>
+    <w:lsdException w:name="Table List 5" w:semiHidden="1" w:unhideWhenUsed="1"/>
+    <w:lsdException w:name="Table List 6" w:semiHidden="1" w:unhideWhenUsed="1"/>
+    <w:lsdException w:name="Table List 7" w:semiHidden="1" w:unhideWhenUsed="1"/>
+    <w:lsdException w:name="Table List 8" w:semiHidden="1" w:unhideWhenUsed="1"/>
+    <w:lsdException w:name="Table 3D effects 1" w:semiHidden="1" w:unhideWhenUsed="1"/>
+    <w:lsdException w:name="Table 3D effects 2" w:semiHidden="1" w:unhideWhenUsed="1"/>
+    <w:lsdException w:name="Table 3D effects 3" w:semiHidden="1" w:unhideWhenUsed="1"/>
+    <w:lsdException w:name="Table Contemporary" w:semiHidden="1" w:unhideWhenUsed="1"/>
+    <w:lsdException w:name="Table Elegant" w:semiHidden="1" w:unhideWhenUsed="1"/>
+    <w:lsdException w:name="Table Professional" w:semiHidden="1" w:unhideWhenUsed="1"/>
+    <w:lsdException w:name="Table Subtle 1" w:semiHidden="1" w:unhideWhenUsed="1"/>
+    <w:lsdException w:name="Table Subtle 2" w:semiHidden="1" w:unhideWhenUsed="1"/>
+    <w:lsdException w:name="Table Web 1" w:semiHidden="1" w:unhideWhenUsed="1"/>
+    <w:lsdException w:name="Table Web 2" w:semiHidden="1" w:unhideWhenUsed="1"/>
+    <w:lsdException w:name="Table Web 3" w:semiHidden="1" w:unhideWhenUsed="1"/>
+    <w:lsdException w:name="Balloon Text" w:semiHidden="1" w:unhideWhenUsed="1"/>
+    <w:lsdException w:name="Table Grid" w:uiPriority="39"/>
+    <w:lsdException w:name="Table Theme" w:semiHidden="1" w:unhideWhenUsed="1"/>
+    <w:lsdException w:name="Placeholder Text" w:semiHidden="1"/>
+    <w:lsdException w:name="No Spacing" w:uiPriority="1" w:qFormat="1"/>
+    <w:lsdException w:name="Light Shading" w:uiPriority="60"/>
+    <w:lsdException w:name="Light List" w:uiPriority="61"/>
+    <w:lsdException w:name="Light Grid" w:uiPriority="62"/>
+    <w:lsdException w:name="Medium Shading 1" w:uiPriority="63"/>
+    <w:lsdException w:name="Medium Shading 2" w:uiPriority="64"/>
+    <w:lsdException w:name="Medium List 1" w:uiPriority="65"/>
+    <w:lsdException w:name="Medium List 2" w:uiPriority="66"/>
+    <w:lsdException w:name="Medium Grid 1" w:uiPriority="67"/>
+    <w:lsdException w:name="Medium Grid 2" w:uiPriority="68"/>
+    <w:lsdException w:name="Medium Grid 3" w:uiPriority="69"/>
+    <w:lsdException w:name="Dark List" w:uiPriority="70"/>
+    <w:lsdException w:name="Colorful Shading" w:uiPriority="71"/>
+    <w:lsdException w:name="Colorful List" w:uiPriority="72"/>
+    <w:lsdException w:name="Colorful Grid" w:uiPriority="73"/>
+    <w:lsdException w:name="Light Shading Accent 1" w:uiPriority="60"/>
+    <w:lsdException w:name="Light List Accent 1" w:uiPriority="61"/>
+    <w:lsdException w:name="Light Grid Accent 1" w:uiPriority="62"/>
+    <w:lsdException w:name="Medium Shading 1 Accent 1" w:uiPriority="63"/>
+    <w:lsdException w:name="Medium Shading 2 Accent 1" w:uiPriority="64"/>
+    <w:lsdException w:name="Medium List 1 Accent 1" w:uiPriority="65"/>
+    <w:lsdException w:name="Revision" w:semiHidden="1"/>
+    <w:lsdException w:name="List Paragraph" w:uiPriority="34" w:qFormat="1"/>
+    <w:lsdException w:name="Quote" w:uiPriority="29" w:qFormat="1"/>
+    <w:lsdException w:name="Intense Quote" w:uiPriority="30" w:qFormat="1"/>
+    <w:lsdException w:name="Medium List 2 Accent 1" w:uiPriority="66"/>
+    <w:lsdException w:name="Medium Grid 1 Accent 1" w:uiPriority="67"/>
+    <w:lsdException w:name="Medium Grid 2 Accent 1" w:uiPriority="68"/>
+    <w:lsdException w:name="Medium Grid 3 Accent 1" w:uiPriority="69"/>
+    <w:lsdException w:name="Dark List Accent 1" w:uiPriority="70"/>
+    <w:lsdException w:name="Colorful Shading Accent 1" w:uiPriority="71"/>
+    <w:lsdException w:name="Colorful List Accent 1" w:uiPriority="72"/>
+    <w:lsdException w:name="Colorful Grid Accent 1" w:uiPriority="73"/>
+    <w:lsdException w:name="Light Shading Accent 2" w:uiPriority="60"/>
+    <w:lsdException w:name="Light List Accent 2" w:uiPriority="61"/>
+    <w:lsdException w:name="Light Grid Accent 2" w:uiPriority="62"/>
+    <w:lsdException w:name="Medium Shading 1 Accent 2" w:uiPriority="63"/>
+    <w:lsdException w:name="Medium Shading 2 Accent 2" w:uiPriority="64"/>
+    <w:lsdException w:name="Medium List 1 Accent 2" w:uiPriority="65"/>
+    <w:lsdException w:name="Medium List 2 Accent 2" w:uiPriority="66"/>
+    <w:lsdException w:name="Medium Grid 1 Accent 2" w:uiPriority="67"/>
+    <w:lsdException w:name="Medium Grid 2 Accent 2" w:uiPriority="68"/>
+    <w:lsdException w:name="Medium Grid 3 Accent 2" w:uiPriority="69"/>
+    <w:lsdException w:name="Dark List Accent 2" w:uiPriority="70"/>
+    <w:lsdException w:name="Colorful Shading Accent 2" w:uiPriority="71"/>
+    <w:lsdException w:name="Colorful List Accent 2" w:uiPriority="72"/>
+    <w:lsdException w:name="Colorful Grid Accent 2" w:uiPriority="73"/>
+    <w:lsdException w:name="Light Shading Accent 3" w:uiPriority="60"/>
+    <w:lsdException w:name="Light List Accent 3" w:uiPriority="61"/>
+    <w:lsdException w:name="Light Grid Accent 3" w:uiPriority="62"/>
+    <w:lsdException w:name="Medium Shading 1 Accent 3" w:uiPriority="63"/>
+    <w:lsdException w:name="Medium Shading 2 Accent 3" w:uiPriority="64"/>
+    <w:lsdException w:name="Medium List 1 Accent 3" w:uiPriority="65"/>
+    <w:lsdException w:name="Medium List 2 Accent 3" w:uiPriority="66"/>
+    <w:lsdException w:name="Medium Grid 1 Accent 3" w:uiPriority="67"/>
+    <w:lsdException w:name="Medium Grid 2 Accent 3" w:uiPriority="68"/>
+    <w:lsdException w:name="Medium Grid 3 Accent 3" w:uiPriority="69"/>
+    <w:lsdException w:name="Dark List Accent 3" w:uiPriority="70"/>
+    <w:lsdException w:name="Colorful Shading Accent 3" w:uiPriority="71"/>
+    <w:lsdException w:name="Colorful List Accent 3" w:uiPriority="72"/>
+    <w:lsdException w:name="Colorful Grid Accent 3" w:uiPriority="73"/>
+    <w:lsdException w:name="Light Shading Accent 4" w:uiPriority="60"/>
+    <w:lsdException w:name="Light List Accent 4" w:uiPriority="61"/>
+    <w:lsdException w:name="Light Grid Accent 4" w:uiPriority="62"/>
+    <w:lsdException w:name="Medium Shading 1 Accent 4" w:uiPriority="63"/>
+    <w:lsdException w:name="Medium Shading 2 Accent 4" w:uiPriority="64"/>
+    <w:lsdException w:name="Medium List 1 Accent 4" w:uiPriority="65"/>
+    <w:lsdException w:name="Medium List 2 Accent 4" w:uiPriority="66"/>
+    <w:lsdException w:name="Medium Grid 1 Accent 4" w:uiPriority="67"/>
+    <w:lsdException w:name="Medium Grid 2 Accent 4" w:uiPriority="68"/>
+    <w:lsdException w:name="Medium Grid 3 Accent 4" w:uiPriority="69"/>
+    <w:lsdException w:name="Dark List Accent 4" w:uiPriority="70"/>
+    <w:lsdException w:name="Colorful Shading Accent 4" w:uiPriority="71"/>
+    <w:lsdException w:name="Colorful List Accent 4" w:uiPriority="72"/>
+    <w:lsdException w:name="Colorful Grid Accent 4" w:uiPriority="73"/>
+    <w:lsdException w:name="Light Shading Accent 5" w:uiPriority="60"/>
+    <w:lsdException w:name="Light List Accent 5" w:uiPriority="61"/>
+    <w:lsdException w:name="Light Grid Accent 5" w:uiPriority="62"/>
+    <w:lsdException w:name="Medium Shading 1 Accent 5" w:uiPriority="63"/>
+    <w:lsdException w:name="Medium Shading 2 Accent 5" w:uiPriority="64"/>
+    <w:lsdException w:name="Medium List 1 Accent 5" w:uiPriority="65"/>
+    <w:lsdException w:name="Medium List 2 Accent 5" w:uiPriority="66"/>
+    <w:lsdException w:name="Medium Grid 1 Accent 5" w:uiPriority="67"/>
+    <w:lsdException w:name="Medium Grid 2 Accent 5" w:uiPriority="68"/>
+    <w:lsdException w:name="Medium Grid 3 Accent 5" w:uiPriority="69"/>
+    <w:lsdException w:name="Dark List Accent 5" w:uiPriority="70"/>
+    <w:lsdException w:name="Colorful Shading Accent 5" w:uiPriority="71"/>
+    <w:lsdException w:name="Colorful List Accent 5" w:uiPriority="72"/>
+    <w:lsdException w:name="Colorful Grid Accent 5" w:uiPriority="73"/>
+    <w:lsdException w:name="Light Shading Accent 6" w:uiPriority="60"/>
+    <w:lsdException w:name="Light List Accent 6" w:uiPriority="61"/>
+    <w:lsdException w:name="Light Grid Accent 6" w:uiPriority="62"/>
+    <w:lsdException w:name="Medium Shading 1 Accent 6" w:uiPriority="63"/>
+    <w:lsdException w:name="Medium Shading 2 Accent 6" w:uiPriority="64"/>
+    <w:lsdException w:name="Medium List 1 Accent 6" w:uiPriority="65"/>
+    <w:lsdException w:name="Medium List 2 Accent 6" w:uiPriority="66"/>
+    <w:lsdException w:name="Medium Grid 1 Accent 6" w:uiPriority="67"/>
+    <w:lsdException w:name="Medium Grid 2 Accent 6" w:uiPriority="68"/>
+    <w:lsdException w:name="Medium Grid 3 Accent 6" w:uiPriority="69"/>
+    <w:lsdException w:name="Dark List Accent 6" w:uiPriority="70"/>
+    <w:lsdException w:name="Colorful Shading Accent 6" w:uiPriority="71"/>
+    <w:lsdException w:name="Colorful List Accent 6" w:uiPriority="72"/>
+    <w:lsdException w:name="Colorful Grid Accent 6" w:uiPriority="73"/>
+    <w:lsdException w:name="Subtle Emphasis" w:uiPriority="19" w:qFormat="1"/>
+    <w:lsdException w:name="Intense Emphasis" w:uiPriority="21" w:qFormat="1"/>
+    <w:lsdException w:name="Subtle Reference" w:uiPriority="31" w:qFormat="1"/>
+    <w:lsdException w:name="Intense Reference" w:uiPriority="32" w:qFormat="1"/>
+    <w:lsdException w:name="Book Title" w:uiPriority="33" w:qFormat="1"/>
+    <w:lsdException w:name="Bibliography" w:semiHidden="1" w:uiPriority="37" w:unhideWhenUsed="1"/>
+    <w:lsdException w:name="TOC Heading" w:semiHidden="1" w:uiPriority="39" w:unhideWhenUsed="1" w:qFormat="1"/>
+    <w:lsdException w:name="Plain Table 1" w:uiPriority="41"/>
+    <w:lsdException w:name="Plain Table 2" w:uiPriority="42"/>
+    <w:lsdException w:name="Plain Table 3" w:uiPriority="43"/>
+    <w:lsdException w:name="Plain Table 4" w:uiPriority="44"/>
+    <w:lsdException w:name="Plain Table 5" w:uiPriority="45"/>
+    <w:lsdException w:name="Grid Table Light" w:uiPriority="40"/>
+    <w:lsdException w:name="Grid Table 1 Light" w:uiPriority="46"/>
+    <w:lsdException w:name="Grid Table 2" w:uiPriority="47"/>
+    <w:lsdException w:name="Grid Table 3" w:uiPriority="48"/>
+    <w:lsdException w:name="Grid Table 4" w:uiPriority="49"/>
+    <w:lsdException w:name="Grid Table 5 Dark" w:uiPriority="50"/>
+    <w:lsdException w:name="Grid Table 6 Colorful" w:uiPriority="51"/>
+    <w:lsdException w:name="Grid Table 7 Colorful" w:uiPriority="52"/>
+    <w:lsdException w:name="Grid Table 1 Light Accent 1" w:uiPriority="46"/>
+    <w:lsdException w:name="Grid Table 2 Accent 1" w:uiPriority="47"/>
+    <w:lsdException w:name="Grid Table 3 Accent 1" w:uiPriority="48"/>
+    <w:lsdException w:name="Grid Table 4 Accent 1" w:uiPriority="49"/>
+    <w:lsdException w:name="Grid Table 5 Dark Accent 1" w:uiPriority="50"/>
+    <w:lsdException w:name="Grid Table 6 Colorful Accent 1" w:uiPriority="51"/>
+    <w:lsdException w:name="Grid Table 7 Colorful Accent 1" w:uiPriority="52"/>
+    <w:lsdException w:name="Grid Table 1 Light Accent 2" w:uiPriority="46"/>
+    <w:lsdException w:name="Grid Table 2 Accent 2" w:uiPriority="47"/>
+    <w:lsdException w:name="Grid Table 3 Accent 2" w:uiPriority="48"/>
+    <w:lsdException w:name="Grid Table 4 Accent 2" w:uiPriority="49"/>
+    <w:lsdException w:name="Grid Table 5 Dark Accent 2" w:uiPriority="50"/>
+    <w:lsdException w:name="Grid Table 6 Colorful Accent 2" w:uiPriority="51"/>
+    <w:lsdException w:name="Grid Table 7 Colorful Accent 2" w:uiPriority="52"/>
+    <w:lsdException w:name="Grid Table 1 Light Accent 3" w:uiPriority="46"/>
+    <w:lsdException w:name="Grid Table 2 Accent 3" w:uiPriority="47"/>
+    <w:lsdException w:name="Grid Table 3 Accent 3" w:uiPriority="48"/>
+    <w:lsdException w:name="Grid Table 4 Accent 3" w:uiPriority="49"/>
+    <w:lsdException w:name="Grid Table 5 Dark Accent 3" w:uiPriority="50"/>
+    <w:lsdException w:name="Grid Table 6 Colorful Accent 3" w:uiPriority="51"/>
+    <w:lsdException w:name="Grid Table 7 Colorful Accent 3" w:uiPriority="52"/>
+    <w:lsdException w:name="Grid Table 1 Light Accent 4" w:uiPriority="46"/>
+    <w:lsdException w:name="Grid Table 2 Accent 4" w:uiPriority="47"/>
+    <w:lsdException w:name="Grid Table 3 Accent 4" w:uiPriority="48"/>
+    <w:lsdException w:name="Grid Table 4 Accent 4" w:uiPriority="49"/>
+    <w:lsdException w:name="Grid Table 5 Dark Accent 4" w:uiPriority="50"/>
+    <w:lsdException w:name="Grid Table 6 Colorful Accent 4" w:uiPriority="51"/>
+    <w:lsdException w:name="Grid Table 7 Colorful Accent 4" w:uiPriority="52"/>
+    <w:lsdException w:name="Grid Table 1 Light Accent 5" w:uiPriority="46"/>
+    <w:lsdException w:name="Grid Table 2 Accent 5" w:uiPriority="47"/>
+    <w:lsdException w:name="Grid Table 3 Accent 5" w:uiPriority="48"/>
+    <w:lsdException w:name="Grid Table 4 Accent 5" w:uiPriority="49"/>
+    <w:lsdException w:name="Grid Table 5 Dark Accent 5" w:uiPriority="50"/>
+    <w:lsdException w:name="Grid Table 6 Colorful Accent 5" w:uiPriority="51"/>
+    <w:lsdException w:name="Grid Table 7 Colorful Accent 5" w:uiPriority="52"/>
+    <w:lsdException w:name="Grid Table 1 Light Accent 6" w:uiPriority="46"/>
+    <w:lsdException w:name="Grid Table 2 Accent 6" w:uiPriority="47"/>
+    <w:lsdException w:name="Grid Table 3 Accent 6" w:uiPriority="48"/>
+    <w:lsdException w:name="Grid Table 4 Accent 6" w:uiPriority="49"/>
+    <w:lsdException w:name="Grid Table 5 Dark Accent 6" w:uiPriority="50"/>
+    <w:lsdException w:name="Grid Table 6 Colorful Accent 6" w:uiPriority="51"/>
+    <w:lsdException w:name="Grid Table 7 Colorful Accent 6" w:uiPriority="52"/>
+    <w:lsdException w:name="List Table 1 Light" w:uiPriority="46"/>
+    <w:lsdException w:name="List Table 2" w:uiPriority="47"/>
+    <w:lsdException w:name="List Table 3" w:uiPriority="48"/>
+    <w:lsdException w:name="List Table 4" w:uiPriority="49"/>
+    <w:lsdException w:name="List Table 5 Dark" w:uiPriority="50"/>
+    <w:lsdException w:name="List Table 6 Colorful" w:uiPriority="51"/>
+    <w:lsdException w:name="List Table 7 Colorful" w:uiPriority="52"/>
+    <w:lsdException w:name="List Table 1 Light Accent 1" w:uiPriority="46"/>
+    <w:lsdException w:name="List Table 2 Accent 1" w:uiPriority="47"/>
+    <w:lsdException w:name="List Table 3 Accent 1" w:uiPriority="48"/>
+    <w:lsdException w:name="List Table 4 Accent 1" w:uiPriority="49"/>
+    <w:lsdException w:name="List Table 5 Dark Accent 1" w:uiPriority="50"/>
+    <w:lsdException w:name="List Table 6 Colorful Accent 1" w:uiPriority="51"/>
+    <w:lsdException w:name="List Table 7 Colorful Accent 1" w:uiPriority="52"/>
+    <w:lsdException w:name="List Table 1 Light Accent 2" w:uiPriority="46"/>
+    <w:lsdException w:name="List Table 2 Accent 2" w:uiPriority="47"/>
+    <w:lsdException w:name="List Table 3 Accent 2" w:uiPriority="48"/>
+    <w:lsdException w:name="List Table 4 Accent 2" w:uiPriority="49"/>
+    <w:lsdException w:name="List Table 5 Dark Accent 2" w:uiPriority="50"/>
+    <w:lsdException w:name="List Table 6 Colorful Accent 2" w:uiPriority="51"/>
+    <w:lsdException w:name="List Table 7 Colorful Accent 2" w:uiPriority="52"/>
+    <w:lsdException w:name="List Table 1 Light Accent 3" w:uiPriority="46"/>
+    <w:lsdException w:name="List Table 2 Accent 3" w:uiPriority="47"/>
+    <w:lsdException w:name="List Table 3 Accent 3" w:uiPriority="48"/>
+    <w:lsdException w:name="List Table 4 Accent 3" w:uiPriority="49"/>
+    <w:lsdException w:name="List Table 5 Dark Accent 3" w:uiPriority="50"/>
+    <w:lsdException w:name="List Table 6 Colorful Accent 3" w:uiPriority="51"/>
+    <w:lsdException w:name="List Table 7 Colorful Accent 3" w:uiPriority="52"/>
+    <w:lsdException w:name="List Table 1 Light Accent 4" w:uiPriority="46"/>
+    <w:lsdException w:name="List Table 2 Accent 4" w:uiPriority="47"/>
+    <w:lsdException w:name="List Table 3 Accent 4" w:uiPriority="48"/>
+    <w:lsdException w:name="List Table 4 Accent 4" w:uiPriority="49"/>
+    <w:lsdException w:name="List Table 5 Dark Accent 4" w:uiPriority="50"/>
+    <w:lsdException w:name="List Table 6 Colorful Accent 4" w:uiPriority="51"/>
+    <w:lsdException w:name="List Table 7 Colorful Accent 4" w:uiPriority="52"/>
+    <w:lsdException w:name="List Table 1 Light Accent 5" w:uiPriority="46"/>
+    <w:lsdException w:name="List Table 2 Accent 5" w:uiPriority="47"/>
+    <w:lsdException w:name="List Table 3 Accent 5" w:uiPriority="48"/>
+    <w:lsdException w:name="List Table 4 Accent 5" w:uiPriority="49"/>
+    <w:lsdException w:name="List Table 5 Dark Accent 5" w:uiPriority="50"/>
+    <w:lsdException w:name="List Table 6 Colorful Accent 5" w:uiPriority="51"/>
+    <w:lsdException w:name="List Table 7 Colorful Accent 5" w:uiPriority="52"/>
+    <w:lsdException w:name="List Table 1 Light Accent 6" w:uiPriority="46"/>
+    <w:lsdException w:name="List Table 2 Accent 6" w:uiPriority="47"/>
+    <w:lsdException w:name="List Table 3 Accent 6" w:uiPriority="48"/>
+    <w:lsdException w:name="List Table 4 Accent 6" w:uiPriority="49"/>
+    <w:lsdException w:name="List Table 5 Dark Accent 6" w:uiPriority="50"/>
+    <w:lsdException w:name="List Table 6 Colorful Accent 6" w:uiPriority="51"/>
+    <w:lsdException w:name="List Table 7 Colorful Accent 6" w:uiPriority="52"/>
+  </w:latentStyles>
+  <w:style w:type="paragraph" w:default="1" w:styleId="Normal">
+    <w:name w:val="Normal"/>
   </w:style>
-  <w:style w:type="table" w:styleId="TableNormal" w:default="1">
-    <w:name w:val="Table Normal"/>
-  </w:style>
-  <w:style w:type="paragraph" w:styleId="Heading1">
+  <w:style w:type="paragraph" w:styleId="Titre1">
     <w:name w:val="heading 1"/>
     <w:basedOn w:val="Normal"/>
     <w:next w:val="Normal"/>
     <w:pPr>
-      <w:keepNext w:val="1"/>
-      <w:keepLines w:val="1"/>
-      <w:pageBreakBefore w:val="0"/>
-      <w:spacing w:after="120" w:before="400" w:lineRule="auto"/>
+      <w:keepNext/>
+      <w:keepLines/>
+      <w:spacing w:before="400" w:after="120"/>
+      <w:outlineLvl w:val="0"/>
     </w:pPr>
     <w:rPr>
       <w:sz w:val="40"/>
       <w:szCs w:val="40"/>
     </w:rPr>
   </w:style>
-  <w:style w:type="paragraph" w:styleId="Heading2">
+  <w:style w:type="paragraph" w:styleId="Titre2">
     <w:name w:val="heading 2"/>
     <w:basedOn w:val="Normal"/>
     <w:next w:val="Normal"/>
     <w:pPr>
-      <w:keepNext w:val="1"/>
-      <w:keepLines w:val="1"/>
-      <w:pageBreakBefore w:val="0"/>
-      <w:spacing w:after="120" w:before="360" w:lineRule="auto"/>
+      <w:keepNext/>
+      <w:keepLines/>
+      <w:spacing w:before="360" w:after="120"/>
+      <w:outlineLvl w:val="1"/>
     </w:pPr>
     <w:rPr>
-      <w:b w:val="0"/>
       <w:sz w:val="32"/>
       <w:szCs w:val="32"/>
     </w:rPr>
   </w:style>
-  <w:style w:type="paragraph" w:styleId="Heading3">
+  <w:style w:type="paragraph" w:styleId="Titre3">
     <w:name w:val="heading 3"/>
     <w:basedOn w:val="Normal"/>
     <w:next w:val="Normal"/>
     <w:pPr>
-      <w:keepNext w:val="1"/>
-      <w:keepLines w:val="1"/>
-      <w:pageBreakBefore w:val="0"/>
-      <w:spacing w:after="80" w:before="320" w:lineRule="auto"/>
+      <w:keepNext/>
+      <w:keepLines/>
+      <w:spacing w:before="320" w:after="80"/>
+      <w:outlineLvl w:val="2"/>
     </w:pPr>
     <w:rPr>
-      <w:b w:val="0"/>
       <w:color w:val="434343"/>
       <w:sz w:val="28"/>
       <w:szCs w:val="28"/>
     </w:rPr>
   </w:style>
-  <w:style w:type="paragraph" w:styleId="Heading4">
+  <w:style w:type="paragraph" w:styleId="Titre4">
     <w:name w:val="heading 4"/>
     <w:basedOn w:val="Normal"/>
     <w:next w:val="Normal"/>
     <w:pPr>
-      <w:keepNext w:val="1"/>
-      <w:keepLines w:val="1"/>
-      <w:pageBreakBefore w:val="0"/>
-      <w:spacing w:after="80" w:before="280" w:lineRule="auto"/>
+      <w:keepNext/>
+      <w:keepLines/>
+      <w:spacing w:before="280" w:after="80"/>
+      <w:outlineLvl w:val="3"/>
     </w:pPr>
     <w:rPr>
       <w:color w:val="666666"/>
@@ -896,84 +1940,125 @@
       <w:szCs w:val="24"/>
     </w:rPr>
   </w:style>
-  <w:style w:type="paragraph" w:styleId="Heading5">
+  <w:style w:type="paragraph" w:styleId="Titre5">
     <w:name w:val="heading 5"/>
     <w:basedOn w:val="Normal"/>
     <w:next w:val="Normal"/>
     <w:pPr>
-      <w:keepNext w:val="1"/>
-      <w:keepLines w:val="1"/>
-      <w:pageBreakBefore w:val="0"/>
-      <w:spacing w:after="80" w:before="240" w:lineRule="auto"/>
+      <w:keepNext/>
+      <w:keepLines/>
+      <w:spacing w:before="240" w:after="80"/>
+      <w:outlineLvl w:val="4"/>
     </w:pPr>
     <w:rPr>
       <w:color w:val="666666"/>
-      <w:sz w:val="22"/>
-      <w:szCs w:val="22"/>
     </w:rPr>
   </w:style>
-  <w:style w:type="paragraph" w:styleId="Heading6">
+  <w:style w:type="paragraph" w:styleId="Titre6">
     <w:name w:val="heading 6"/>
     <w:basedOn w:val="Normal"/>
     <w:next w:val="Normal"/>
     <w:pPr>
-      <w:keepNext w:val="1"/>
-      <w:keepLines w:val="1"/>
-      <w:pageBreakBefore w:val="0"/>
-      <w:spacing w:after="80" w:before="240" w:lineRule="auto"/>
+      <w:keepNext/>
+      <w:keepLines/>
+      <w:spacing w:before="240" w:after="80"/>
+      <w:outlineLvl w:val="5"/>
     </w:pPr>
     <w:rPr>
-      <w:i w:val="1"/>
+      <w:i/>
       <w:color w:val="666666"/>
-      <w:sz w:val="22"/>
-      <w:szCs w:val="22"/>
     </w:rPr>
   </w:style>
-  <w:style w:type="paragraph" w:styleId="Title">
+  <w:style w:type="character" w:default="1" w:styleId="Policepardfaut">
+    <w:name w:val="Default Paragraph Font"/>
+    <w:uiPriority w:val="1"/>
+    <w:semiHidden/>
+    <w:unhideWhenUsed/>
+  </w:style>
+  <w:style w:type="table" w:default="1" w:styleId="TableauNormal">
+    <w:name w:val="Normal Table"/>
+    <w:uiPriority w:val="99"/>
+    <w:semiHidden/>
+    <w:unhideWhenUsed/>
+    <w:tblPr>
+      <w:tblInd w:w="0" w:type="dxa"/>
+      <w:tblCellMar>
+        <w:top w:w="0" w:type="dxa"/>
+        <w:left w:w="108" w:type="dxa"/>
+        <w:bottom w:w="0" w:type="dxa"/>
+        <w:right w:w="108" w:type="dxa"/>
+      </w:tblCellMar>
+    </w:tblPr>
+  </w:style>
+  <w:style w:type="numbering" w:default="1" w:styleId="Aucuneliste">
+    <w:name w:val="No List"/>
+    <w:uiPriority w:val="99"/>
+    <w:semiHidden/>
+    <w:unhideWhenUsed/>
+  </w:style>
+  <w:style w:type="table" w:customStyle="1" w:styleId="TableNormal">
+    <w:name w:val="Table Normal"/>
+    <w:tblPr>
+      <w:tblCellMar>
+        <w:top w:w="0" w:type="dxa"/>
+        <w:left w:w="0" w:type="dxa"/>
+        <w:bottom w:w="0" w:type="dxa"/>
+        <w:right w:w="0" w:type="dxa"/>
+      </w:tblCellMar>
+    </w:tblPr>
+  </w:style>
+  <w:style w:type="paragraph" w:styleId="Titre">
     <w:name w:val="Title"/>
     <w:basedOn w:val="Normal"/>
     <w:next w:val="Normal"/>
     <w:pPr>
-      <w:keepNext w:val="1"/>
-      <w:keepLines w:val="1"/>
-      <w:pageBreakBefore w:val="0"/>
-      <w:spacing w:after="60" w:before="0" w:lineRule="auto"/>
+      <w:keepNext/>
+      <w:keepLines/>
+      <w:spacing w:after="60"/>
     </w:pPr>
     <w:rPr>
       <w:sz w:val="52"/>
       <w:szCs w:val="52"/>
     </w:rPr>
   </w:style>
-  <w:style w:type="paragraph" w:styleId="Subtitle">
+  <w:style w:type="paragraph" w:styleId="Sous-titre">
     <w:name w:val="Subtitle"/>
     <w:basedOn w:val="Normal"/>
     <w:next w:val="Normal"/>
     <w:pPr>
-      <w:keepNext w:val="1"/>
-      <w:keepLines w:val="1"/>
-      <w:pageBreakBefore w:val="0"/>
-      <w:spacing w:after="320" w:before="0" w:lineRule="auto"/>
+      <w:keepNext/>
+      <w:keepLines/>
+      <w:spacing w:after="320"/>
     </w:pPr>
     <w:rPr>
-      <w:rFonts w:ascii="Arial" w:cs="Arial" w:eastAsia="Arial" w:hAnsi="Arial"/>
-      <w:i w:val="0"/>
       <w:color w:val="666666"/>
       <w:sz w:val="30"/>
       <w:szCs w:val="30"/>
     </w:rPr>
   </w:style>
-  <w:style w:type="table" w:styleId="Table1">
+  <w:style w:type="table" w:customStyle="1" w:styleId="a">
     <w:basedOn w:val="TableNormal"/>
     <w:tblPr>
       <w:tblStyleRowBandSize w:val="1"/>
       <w:tblStyleColBandSize w:val="1"/>
       <w:tblCellMar>
-        <w:top w:w="115.0" w:type="dxa"/>
-        <w:left w:w="115.0" w:type="dxa"/>
-        <w:bottom w:w="115.0" w:type="dxa"/>
-        <w:right w:w="115.0" w:type="dxa"/>
+        <w:top w:w="115" w:type="dxa"/>
+        <w:left w:w="115" w:type="dxa"/>
+        <w:bottom w:w="115" w:type="dxa"/>
+        <w:right w:w="115" w:type="dxa"/>
       </w:tblCellMar>
     </w:tblPr>
+  </w:style>
+  <w:style w:type="paragraph" w:styleId="Paragraphedeliste">
+    <w:name w:val="List Paragraph"/>
+    <w:basedOn w:val="Normal"/>
+    <w:uiPriority w:val="34"/>
+    <w:qFormat/>
+    <w:rsid w:val="00F1173C"/>
+    <w:pPr>
+      <w:ind w:left="720"/>
+      <w:contextualSpacing/>
+    </w:pPr>
   </w:style>
 </w:styles>
 </file>
